--- a/Релационни база данни.docx
+++ b/Релационни база данни.docx
@@ -106,17 +106,200 @@
           <w:szCs w:val="26"/>
           <w:shd w:val="clear" w:color="auto" w:fill="FFFFFF"/>
         </w:rPr>
-        <w:t>множества</w:t>
-      </w:r>
-      <w:r>
+        <w:t>множества.</w:t>
+      </w:r>
+    </w:p>
+    <w:p>
+      <w:pPr>
         <w:rPr>
           <w:rFonts w:cstheme="minorHAnsi"/>
           <w:sz w:val="26"/>
           <w:szCs w:val="26"/>
           <w:shd w:val="clear" w:color="auto" w:fill="FFFFFF"/>
         </w:rPr>
-        <w:t>.</w:t>
-      </w:r>
+      </w:pPr>
+      <w:r>
+        <w:rPr>
+          <w:rFonts w:cstheme="minorHAnsi"/>
+          <w:sz w:val="26"/>
+          <w:szCs w:val="26"/>
+          <w:shd w:val="clear" w:color="auto" w:fill="FFFFFF"/>
+        </w:rPr>
+        <w:t>Видове релация:</w:t>
+      </w:r>
+    </w:p>
+    <w:p>
+      <w:pPr>
+        <w:numPr>
+          <w:ilvl w:val="0"/>
+          <w:numId w:val="11"/>
+        </w:numPr>
+        <w:shd w:val="clear" w:color="auto" w:fill="FFFFFF"/>
+        <w:spacing w:before="100" w:beforeAutospacing="1" w:after="24" w:line="240" w:lineRule="auto"/>
+        <w:rPr>
+          <w:rFonts w:ascii="Arial" w:eastAsia="Times New Roman" w:hAnsi="Arial" w:cs="Arial"/>
+          <w:color w:val="202122"/>
+          <w:sz w:val="21"/>
+          <w:szCs w:val="21"/>
+          <w:lang w:eastAsia="en-GB"/>
+        </w:rPr>
+      </w:pPr>
+      <w:r>
+        <w:rPr>
+          <w:rFonts w:ascii="Arial" w:eastAsia="Times New Roman" w:hAnsi="Arial" w:cs="Arial"/>
+          <w:color w:val="202122"/>
+          <w:sz w:val="21"/>
+          <w:szCs w:val="21"/>
+          <w:lang w:eastAsia="en-GB"/>
+        </w:rPr>
+        <w:t xml:space="preserve">рефлексивна </w:t>
+      </w:r>
+    </w:p>
+    <w:p>
+      <w:pPr>
+        <w:numPr>
+          <w:ilvl w:val="0"/>
+          <w:numId w:val="11"/>
+        </w:numPr>
+        <w:shd w:val="clear" w:color="auto" w:fill="FFFFFF"/>
+        <w:spacing w:before="100" w:beforeAutospacing="1" w:after="24" w:line="240" w:lineRule="auto"/>
+        <w:rPr>
+          <w:rFonts w:ascii="Arial" w:eastAsia="Times New Roman" w:hAnsi="Arial" w:cs="Arial"/>
+          <w:color w:val="202122"/>
+          <w:sz w:val="21"/>
+          <w:szCs w:val="21"/>
+          <w:lang w:eastAsia="en-GB"/>
+        </w:rPr>
+      </w:pPr>
+      <w:r>
+        <w:rPr>
+          <w:rFonts w:ascii="Arial" w:eastAsia="Times New Roman" w:hAnsi="Arial" w:cs="Arial"/>
+          <w:color w:val="202122"/>
+          <w:sz w:val="21"/>
+          <w:szCs w:val="21"/>
+          <w:lang w:eastAsia="en-GB"/>
+        </w:rPr>
+        <w:t xml:space="preserve">антирефлексивна </w:t>
+      </w:r>
+    </w:p>
+    <w:p>
+      <w:pPr>
+        <w:numPr>
+          <w:ilvl w:val="0"/>
+          <w:numId w:val="11"/>
+        </w:numPr>
+        <w:shd w:val="clear" w:color="auto" w:fill="FFFFFF"/>
+        <w:spacing w:before="100" w:beforeAutospacing="1" w:after="24" w:line="240" w:lineRule="auto"/>
+        <w:rPr>
+          <w:rFonts w:ascii="Arial" w:eastAsia="Times New Roman" w:hAnsi="Arial" w:cs="Arial"/>
+          <w:color w:val="202122"/>
+          <w:sz w:val="21"/>
+          <w:szCs w:val="21"/>
+          <w:lang w:eastAsia="en-GB"/>
+        </w:rPr>
+      </w:pPr>
+      <w:r>
+        <w:rPr>
+          <w:rFonts w:ascii="Arial" w:eastAsia="Times New Roman" w:hAnsi="Arial" w:cs="Arial"/>
+          <w:color w:val="202122"/>
+          <w:sz w:val="21"/>
+          <w:szCs w:val="21"/>
+          <w:lang w:eastAsia="en-GB"/>
+        </w:rPr>
+        <w:t xml:space="preserve">симетрична </w:t>
+      </w:r>
+    </w:p>
+    <w:p>
+      <w:pPr>
+        <w:numPr>
+          <w:ilvl w:val="0"/>
+          <w:numId w:val="11"/>
+        </w:numPr>
+        <w:shd w:val="clear" w:color="auto" w:fill="FFFFFF"/>
+        <w:spacing w:before="100" w:beforeAutospacing="1" w:after="24" w:line="240" w:lineRule="auto"/>
+        <w:rPr>
+          <w:rFonts w:ascii="Arial" w:eastAsia="Times New Roman" w:hAnsi="Arial" w:cs="Arial"/>
+          <w:color w:val="202122"/>
+          <w:sz w:val="21"/>
+          <w:szCs w:val="21"/>
+          <w:lang w:eastAsia="en-GB"/>
+        </w:rPr>
+      </w:pPr>
+      <w:r>
+        <w:rPr>
+          <w:rFonts w:ascii="Arial" w:eastAsia="Times New Roman" w:hAnsi="Arial" w:cs="Arial"/>
+          <w:color w:val="202122"/>
+          <w:sz w:val="21"/>
+          <w:szCs w:val="21"/>
+          <w:lang w:eastAsia="en-GB"/>
+        </w:rPr>
+        <w:t xml:space="preserve">антисиметрична </w:t>
+      </w:r>
+    </w:p>
+    <w:p>
+      <w:pPr>
+        <w:numPr>
+          <w:ilvl w:val="0"/>
+          <w:numId w:val="11"/>
+        </w:numPr>
+        <w:shd w:val="clear" w:color="auto" w:fill="FFFFFF"/>
+        <w:spacing w:before="100" w:beforeAutospacing="1" w:after="24" w:line="240" w:lineRule="auto"/>
+        <w:rPr>
+          <w:rFonts w:ascii="Arial" w:eastAsia="Times New Roman" w:hAnsi="Arial" w:cs="Arial"/>
+          <w:color w:val="202122"/>
+          <w:sz w:val="21"/>
+          <w:szCs w:val="21"/>
+          <w:lang w:eastAsia="en-GB"/>
+        </w:rPr>
+      </w:pPr>
+      <w:r>
+        <w:rPr>
+          <w:rFonts w:ascii="Arial" w:eastAsia="Times New Roman" w:hAnsi="Arial" w:cs="Arial"/>
+          <w:color w:val="202122"/>
+          <w:sz w:val="21"/>
+          <w:szCs w:val="21"/>
+          <w:lang w:eastAsia="en-GB"/>
+        </w:rPr>
+        <w:t xml:space="preserve">силно антисиметрична </w:t>
+      </w:r>
+    </w:p>
+    <w:p>
+      <w:pPr>
+        <w:numPr>
+          <w:ilvl w:val="0"/>
+          <w:numId w:val="11"/>
+        </w:numPr>
+        <w:shd w:val="clear" w:color="auto" w:fill="FFFFFF"/>
+        <w:spacing w:before="100" w:beforeAutospacing="1" w:after="24" w:line="240" w:lineRule="auto"/>
+        <w:rPr>
+          <w:rFonts w:ascii="Arial" w:eastAsia="Times New Roman" w:hAnsi="Arial" w:cs="Arial"/>
+          <w:color w:val="202122"/>
+          <w:sz w:val="21"/>
+          <w:szCs w:val="21"/>
+          <w:lang w:eastAsia="en-GB"/>
+        </w:rPr>
+      </w:pPr>
+      <w:r>
+        <w:rPr>
+          <w:rFonts w:ascii="Arial" w:eastAsia="Times New Roman" w:hAnsi="Arial" w:cs="Arial"/>
+          <w:color w:val="202122"/>
+          <w:sz w:val="21"/>
+          <w:szCs w:val="21"/>
+          <w:lang w:eastAsia="en-GB"/>
+        </w:rPr>
+        <w:t xml:space="preserve">транзитивна </w:t>
+      </w:r>
+    </w:p>
+    <w:p>
+      <w:pPr>
+        <w:pStyle w:val="ListParagraph"/>
+        <w:rPr>
+          <w:rFonts w:cstheme="minorHAnsi"/>
+          <w:sz w:val="26"/>
+          <w:szCs w:val="26"/>
+          <w:shd w:val="clear" w:color="auto" w:fill="FFFFFF"/>
+        </w:rPr>
+      </w:pPr>
     </w:p>
     <w:p>
       <w:pPr>
@@ -148,17 +331,7 @@
           <w:szCs w:val="26"/>
           <w:shd w:val="clear" w:color="auto" w:fill="FFFFFF"/>
         </w:rPr>
-        <w:t>-</w:t>
-      </w:r>
-      <w:r>
-        <w:rPr>
-          <w:rFonts w:cstheme="minorHAnsi"/>
-          <w:color w:val="202122"/>
-          <w:sz w:val="26"/>
-          <w:szCs w:val="26"/>
-          <w:shd w:val="clear" w:color="auto" w:fill="FFFFFF"/>
-        </w:rPr>
-        <w:t xml:space="preserve"> тип </w:t>
+        <w:t>- тип </w:t>
       </w:r>
       <w:r>
         <w:rPr>
@@ -377,7 +550,29 @@
           <w:szCs w:val="21"/>
           <w:lang w:eastAsia="en-GB"/>
         </w:rPr>
-        <w:t> (relation) ↔ </w:t>
+        <w:t> (</w:t>
+      </w:r>
+      <w:proofErr w:type="spellStart"/>
+      <w:r>
+        <w:rPr>
+          <w:rFonts w:ascii="Arial" w:eastAsia="Times New Roman" w:hAnsi="Arial" w:cs="Arial"/>
+          <w:color w:val="202122"/>
+          <w:sz w:val="21"/>
+          <w:szCs w:val="21"/>
+          <w:lang w:eastAsia="en-GB"/>
+        </w:rPr>
+        <w:t>relation</w:t>
+      </w:r>
+      <w:proofErr w:type="spellEnd"/>
+      <w:r>
+        <w:rPr>
+          <w:rFonts w:ascii="Arial" w:eastAsia="Times New Roman" w:hAnsi="Arial" w:cs="Arial"/>
+          <w:color w:val="202122"/>
+          <w:sz w:val="21"/>
+          <w:szCs w:val="21"/>
+          <w:lang w:eastAsia="en-GB"/>
+        </w:rPr>
+        <w:t>) ↔ </w:t>
       </w:r>
       <w:r>
         <w:rPr>
@@ -399,7 +594,29 @@
           <w:szCs w:val="21"/>
           <w:lang w:eastAsia="en-GB"/>
         </w:rPr>
-        <w:t> (table),</w:t>
+        <w:t> (</w:t>
+      </w:r>
+      <w:proofErr w:type="spellStart"/>
+      <w:r>
+        <w:rPr>
+          <w:rFonts w:ascii="Arial" w:eastAsia="Times New Roman" w:hAnsi="Arial" w:cs="Arial"/>
+          <w:color w:val="202122"/>
+          <w:sz w:val="21"/>
+          <w:szCs w:val="21"/>
+          <w:lang w:eastAsia="en-GB"/>
+        </w:rPr>
+        <w:t>table</w:t>
+      </w:r>
+      <w:proofErr w:type="spellEnd"/>
+      <w:r>
+        <w:rPr>
+          <w:rFonts w:ascii="Arial" w:eastAsia="Times New Roman" w:hAnsi="Arial" w:cs="Arial"/>
+          <w:color w:val="202122"/>
+          <w:sz w:val="21"/>
+          <w:szCs w:val="21"/>
+          <w:lang w:eastAsia="en-GB"/>
+        </w:rPr>
+        <w:t>),</w:t>
       </w:r>
     </w:p>
     <w:p>
@@ -464,7 +681,29 @@
           <w:szCs w:val="21"/>
           <w:lang w:eastAsia="en-GB"/>
         </w:rPr>
-        <w:t> (tuple) ↔ </w:t>
+        <w:t> (</w:t>
+      </w:r>
+      <w:proofErr w:type="spellStart"/>
+      <w:r>
+        <w:rPr>
+          <w:rFonts w:ascii="Arial" w:eastAsia="Times New Roman" w:hAnsi="Arial" w:cs="Arial"/>
+          <w:color w:val="202122"/>
+          <w:sz w:val="21"/>
+          <w:szCs w:val="21"/>
+          <w:lang w:eastAsia="en-GB"/>
+        </w:rPr>
+        <w:t>tuple</w:t>
+      </w:r>
+      <w:proofErr w:type="spellEnd"/>
+      <w:r>
+        <w:rPr>
+          <w:rFonts w:ascii="Arial" w:eastAsia="Times New Roman" w:hAnsi="Arial" w:cs="Arial"/>
+          <w:color w:val="202122"/>
+          <w:sz w:val="21"/>
+          <w:szCs w:val="21"/>
+          <w:lang w:eastAsia="en-GB"/>
+        </w:rPr>
+        <w:t>) ↔ </w:t>
       </w:r>
       <w:r>
         <w:rPr>
@@ -486,7 +725,29 @@
           <w:szCs w:val="21"/>
           <w:lang w:eastAsia="en-GB"/>
         </w:rPr>
-        <w:t> (row),</w:t>
+        <w:t> (</w:t>
+      </w:r>
+      <w:proofErr w:type="spellStart"/>
+      <w:r>
+        <w:rPr>
+          <w:rFonts w:ascii="Arial" w:eastAsia="Times New Roman" w:hAnsi="Arial" w:cs="Arial"/>
+          <w:color w:val="202122"/>
+          <w:sz w:val="21"/>
+          <w:szCs w:val="21"/>
+          <w:lang w:eastAsia="en-GB"/>
+        </w:rPr>
+        <w:t>row</w:t>
+      </w:r>
+      <w:proofErr w:type="spellEnd"/>
+      <w:r>
+        <w:rPr>
+          <w:rFonts w:ascii="Arial" w:eastAsia="Times New Roman" w:hAnsi="Arial" w:cs="Arial"/>
+          <w:color w:val="202122"/>
+          <w:sz w:val="21"/>
+          <w:szCs w:val="21"/>
+          <w:lang w:eastAsia="en-GB"/>
+        </w:rPr>
+        <w:t>),</w:t>
       </w:r>
     </w:p>
     <w:p>
@@ -551,7 +812,29 @@
           <w:szCs w:val="21"/>
           <w:lang w:eastAsia="en-GB"/>
         </w:rPr>
-        <w:t> (attribute) ↔ </w:t>
+        <w:t> (</w:t>
+      </w:r>
+      <w:proofErr w:type="spellStart"/>
+      <w:r>
+        <w:rPr>
+          <w:rFonts w:ascii="Arial" w:eastAsia="Times New Roman" w:hAnsi="Arial" w:cs="Arial"/>
+          <w:color w:val="202122"/>
+          <w:sz w:val="21"/>
+          <w:szCs w:val="21"/>
+          <w:lang w:eastAsia="en-GB"/>
+        </w:rPr>
+        <w:t>attribute</w:t>
+      </w:r>
+      <w:proofErr w:type="spellEnd"/>
+      <w:r>
+        <w:rPr>
+          <w:rFonts w:ascii="Arial" w:eastAsia="Times New Roman" w:hAnsi="Arial" w:cs="Arial"/>
+          <w:color w:val="202122"/>
+          <w:sz w:val="21"/>
+          <w:szCs w:val="21"/>
+          <w:lang w:eastAsia="en-GB"/>
+        </w:rPr>
+        <w:t>) ↔ </w:t>
       </w:r>
       <w:r>
         <w:rPr>
@@ -595,7 +878,29 @@
           <w:szCs w:val="21"/>
           <w:lang w:eastAsia="en-GB"/>
         </w:rPr>
-        <w:t> (column).</w:t>
+        <w:t> (</w:t>
+      </w:r>
+      <w:proofErr w:type="spellStart"/>
+      <w:r>
+        <w:rPr>
+          <w:rFonts w:ascii="Arial" w:eastAsia="Times New Roman" w:hAnsi="Arial" w:cs="Arial"/>
+          <w:color w:val="202122"/>
+          <w:sz w:val="21"/>
+          <w:szCs w:val="21"/>
+          <w:lang w:eastAsia="en-GB"/>
+        </w:rPr>
+        <w:t>column</w:t>
+      </w:r>
+      <w:proofErr w:type="spellEnd"/>
+      <w:r>
+        <w:rPr>
+          <w:rFonts w:ascii="Arial" w:eastAsia="Times New Roman" w:hAnsi="Arial" w:cs="Arial"/>
+          <w:color w:val="202122"/>
+          <w:sz w:val="21"/>
+          <w:szCs w:val="21"/>
+          <w:lang w:eastAsia="en-GB"/>
+        </w:rPr>
+        <w:t>).</w:t>
       </w:r>
     </w:p>
     <w:p>
@@ -818,22 +1123,7 @@
           <w:shd w:val="clear" w:color="auto" w:fill="FFFFFF"/>
           <w:lang w:val="en-GB"/>
         </w:rPr>
-        <w:t>R</w:t>
-      </w:r>
-      <w:r>
-        <w:rPr>
-          <w:rFonts w:cstheme="minorHAnsi"/>
-          <w:b/>
-          <w:bCs/>
-          <w:color w:val="273239"/>
-          <w:spacing w:val="2"/>
-          <w:sz w:val="26"/>
-          <w:szCs w:val="26"/>
-          <w:bdr w:val="none" w:sz="0" w:space="0" w:color="auto" w:frame="1"/>
-          <w:shd w:val="clear" w:color="auto" w:fill="FFFFFF"/>
-          <w:lang w:val="en-GB"/>
-        </w:rPr>
-        <w:t>edundancy</w:t>
+        <w:t>Redundancy</w:t>
       </w:r>
       <w:r>
         <w:rPr>
@@ -999,31 +1289,7 @@
           <w:shd w:val="clear" w:color="auto" w:fill="FFFFFF"/>
           <w:lang w:val="en-US"/>
         </w:rPr>
-        <w:t xml:space="preserve">If a relation </w:t>
-      </w:r>
-      <w:r>
-        <w:rPr>
-          <w:rFonts w:cstheme="minorHAnsi"/>
-          <w:color w:val="273239"/>
-          <w:spacing w:val="2"/>
-          <w:sz w:val="26"/>
-          <w:szCs w:val="26"/>
-          <w:shd w:val="clear" w:color="auto" w:fill="FFFFFF"/>
-          <w:lang w:val="en-US"/>
-        </w:rPr>
-        <w:t>contains</w:t>
-      </w:r>
-      <w:r>
-        <w:rPr>
-          <w:rFonts w:cstheme="minorHAnsi"/>
-          <w:color w:val="273239"/>
-          <w:spacing w:val="2"/>
-          <w:sz w:val="26"/>
-          <w:szCs w:val="26"/>
-          <w:shd w:val="clear" w:color="auto" w:fill="FFFFFF"/>
-          <w:lang w:val="en-US"/>
-        </w:rPr>
-        <w:t xml:space="preserve"> composite or multi-valued attribute, it violates first normal form or a relation is in first normal form if it does not contain any composite or multi-valued attribute. A relation is in first normal form if every attribute in that relation is </w:t>
+        <w:t>If a relation contains composite or multi-valued attribute, it violates first normal form or a relation is in first normal form if it does not contain any composite or multi-valued attribute. A relation is in first normal form if every attribute in that relation is </w:t>
       </w:r>
       <w:r>
         <w:rPr>
@@ -2312,7 +2578,6 @@
           <w:sz w:val="26"/>
           <w:szCs w:val="26"/>
           <w:shd w:val="clear" w:color="auto" w:fill="FFFFFF"/>
-          <w:lang w:val="en-GB"/>
         </w:rPr>
         <w:t xml:space="preserve"> </w:t>
       </w:r>
@@ -2354,8 +2619,34 @@
           <w:shd w:val="clear" w:color="auto" w:fill="FFFFFF"/>
           <w:lang w:val="en-GB"/>
         </w:rPr>
-        <w:t>D</w:t>
-      </w:r>
+        <w:t>Dependency</w:t>
+      </w:r>
+      <w:r>
+        <w:rPr>
+          <w:rFonts w:cstheme="minorHAnsi"/>
+          <w:color w:val="273239"/>
+          <w:spacing w:val="2"/>
+          <w:sz w:val="26"/>
+          <w:szCs w:val="26"/>
+          <w:shd w:val="clear" w:color="auto" w:fill="FFFFFF"/>
+        </w:rPr>
+        <w:t>- зависимост</w:t>
+      </w:r>
+    </w:p>
+    <w:p>
+      <w:pPr>
+        <w:pStyle w:val="ListParagraph"/>
+        <w:spacing w:after="0"/>
+        <w:ind w:left="5670"/>
+        <w:rPr>
+          <w:rFonts w:cstheme="minorHAnsi"/>
+          <w:color w:val="273239"/>
+          <w:spacing w:val="2"/>
+          <w:sz w:val="26"/>
+          <w:szCs w:val="26"/>
+          <w:shd w:val="clear" w:color="auto" w:fill="FFFFFF"/>
+        </w:rPr>
+      </w:pPr>
       <w:r>
         <w:rPr>
           <w:rFonts w:cstheme="minorHAnsi"/>
@@ -2368,61 +2659,8 @@
           <w:shd w:val="clear" w:color="auto" w:fill="FFFFFF"/>
           <w:lang w:val="en-GB"/>
         </w:rPr>
-        <w:t>ependency</w:t>
-      </w:r>
-      <w:r>
-        <w:rPr>
-          <w:rFonts w:cstheme="minorHAnsi"/>
-          <w:color w:val="273239"/>
-          <w:spacing w:val="2"/>
-          <w:sz w:val="26"/>
-          <w:szCs w:val="26"/>
-          <w:shd w:val="clear" w:color="auto" w:fill="FFFFFF"/>
-        </w:rPr>
-        <w:t>- зависимост</w:t>
-      </w:r>
-    </w:p>
-    <w:p>
-      <w:pPr>
-        <w:pStyle w:val="ListParagraph"/>
-        <w:spacing w:after="0"/>
-        <w:ind w:left="5670"/>
-        <w:rPr>
-          <w:rFonts w:cstheme="minorHAnsi"/>
-          <w:color w:val="273239"/>
-          <w:spacing w:val="2"/>
-          <w:sz w:val="26"/>
-          <w:szCs w:val="26"/>
-          <w:shd w:val="clear" w:color="auto" w:fill="FFFFFF"/>
-        </w:rPr>
-      </w:pPr>
-      <w:r>
-        <w:rPr>
-          <w:rFonts w:cstheme="minorHAnsi"/>
-          <w:b/>
-          <w:bCs/>
-          <w:color w:val="273239"/>
-          <w:spacing w:val="2"/>
-          <w:sz w:val="26"/>
-          <w:szCs w:val="26"/>
-          <w:shd w:val="clear" w:color="auto" w:fill="FFFFFF"/>
-          <w:lang w:val="en-GB"/>
-        </w:rPr>
-        <w:t>S</w:t>
-      </w:r>
-      <w:r>
-        <w:rPr>
-          <w:rFonts w:cstheme="minorHAnsi"/>
-          <w:b/>
-          <w:bCs/>
-          <w:color w:val="273239"/>
-          <w:spacing w:val="2"/>
-          <w:sz w:val="26"/>
-          <w:szCs w:val="26"/>
-          <w:shd w:val="clear" w:color="auto" w:fill="FFFFFF"/>
-          <w:lang w:val="en-GB"/>
-        </w:rPr>
-        <w:t>ubset</w:t>
+        <w:lastRenderedPageBreak/>
+        <w:t>Subset</w:t>
       </w:r>
       <w:r>
         <w:rPr>
@@ -2568,7 +2806,6 @@
                 <w:sz w:val="24"/>
                 <w:szCs w:val="24"/>
               </w:rPr>
-              <w:lastRenderedPageBreak/>
               <w:t>STUD_NO            COURSE_NO        COURSE_FEE</w:t>
             </w:r>
           </w:p>
@@ -3073,6 +3310,7 @@
                 <w:sz w:val="24"/>
                 <w:szCs w:val="24"/>
               </w:rPr>
+              <w:lastRenderedPageBreak/>
               <w:t xml:space="preserve">1                 C4 </w:t>
             </w:r>
           </w:p>
@@ -3150,6 +3388,7 @@
                 <w:sz w:val="24"/>
                 <w:szCs w:val="24"/>
               </w:rPr>
+              <w:lastRenderedPageBreak/>
               <w:t>COURSE_NO                COURSE_FEE</w:t>
             </w:r>
           </w:p>
@@ -3222,6 +3461,7 @@
                 <w:sz w:val="24"/>
                 <w:szCs w:val="24"/>
               </w:rPr>
+              <w:lastRenderedPageBreak/>
               <w:t>C3                        1000</w:t>
             </w:r>
           </w:p>
@@ -3338,7 +3578,6 @@
           <w:sz w:val="26"/>
           <w:szCs w:val="26"/>
         </w:rPr>
-        <w:lastRenderedPageBreak/>
         <w:t xml:space="preserve">Third Normal Form </w:t>
       </w:r>
     </w:p>
@@ -3938,6 +4177,7 @@
           <w:sz w:val="27"/>
           <w:szCs w:val="27"/>
         </w:rPr>
+        <w:lastRenderedPageBreak/>
         <w:drawing>
           <wp:inline distT="0" distB="0" distL="0" distR="0" wp14:anchorId="1454CC0D" wp14:editId="3A1DA6D2">
             <wp:extent cx="5629275" cy="752475"/>
@@ -4008,7 +4248,6 @@
           <w:sz w:val="27"/>
           <w:szCs w:val="27"/>
         </w:rPr>
-        <w:lastRenderedPageBreak/>
         <w:drawing>
           <wp:inline distT="0" distB="0" distL="0" distR="0" wp14:anchorId="1424D515" wp14:editId="79E285D1">
             <wp:extent cx="3505200" cy="1123950"/>
@@ -4167,7 +4406,67 @@
           <w:bCs/>
           <w:color w:val="222222"/>
         </w:rPr>
-        <w:t>BCNF (Boyce-Codd Normal Form)</w:t>
+        <w:t>BCNF (</w:t>
+      </w:r>
+      <w:proofErr w:type="spellStart"/>
+      <w:r>
+        <w:rPr>
+          <w:rFonts w:asciiTheme="minorHAnsi" w:hAnsiTheme="minorHAnsi" w:cstheme="minorHAnsi"/>
+          <w:b/>
+          <w:bCs/>
+          <w:color w:val="222222"/>
+        </w:rPr>
+        <w:t>Boyce-Codd</w:t>
+      </w:r>
+      <w:proofErr w:type="spellEnd"/>
+      <w:r>
+        <w:rPr>
+          <w:rFonts w:asciiTheme="minorHAnsi" w:hAnsiTheme="minorHAnsi" w:cstheme="minorHAnsi"/>
+          <w:b/>
+          <w:bCs/>
+          <w:color w:val="222222"/>
+        </w:rPr>
+        <w:t xml:space="preserve"> </w:t>
+      </w:r>
+      <w:proofErr w:type="spellStart"/>
+      <w:r>
+        <w:rPr>
+          <w:rFonts w:asciiTheme="minorHAnsi" w:hAnsiTheme="minorHAnsi" w:cstheme="minorHAnsi"/>
+          <w:b/>
+          <w:bCs/>
+          <w:color w:val="222222"/>
+        </w:rPr>
+        <w:t>Normal</w:t>
+      </w:r>
+      <w:proofErr w:type="spellEnd"/>
+      <w:r>
+        <w:rPr>
+          <w:rFonts w:asciiTheme="minorHAnsi" w:hAnsiTheme="minorHAnsi" w:cstheme="minorHAnsi"/>
+          <w:b/>
+          <w:bCs/>
+          <w:color w:val="222222"/>
+        </w:rPr>
+        <w:t xml:space="preserve"> </w:t>
+      </w:r>
+      <w:proofErr w:type="spellStart"/>
+      <w:r>
+        <w:rPr>
+          <w:rFonts w:asciiTheme="minorHAnsi" w:hAnsiTheme="minorHAnsi" w:cstheme="minorHAnsi"/>
+          <w:b/>
+          <w:bCs/>
+          <w:color w:val="222222"/>
+        </w:rPr>
+        <w:t>Form</w:t>
+      </w:r>
+      <w:proofErr w:type="spellEnd"/>
+      <w:r>
+        <w:rPr>
+          <w:rFonts w:asciiTheme="minorHAnsi" w:hAnsiTheme="minorHAnsi" w:cstheme="minorHAnsi"/>
+          <w:b/>
+          <w:bCs/>
+          <w:color w:val="222222"/>
+        </w:rPr>
+        <w:t>)</w:t>
       </w:r>
     </w:p>
     <w:p>
@@ -4297,8 +4596,59 @@
           <w:bCs/>
           <w:color w:val="222222"/>
         </w:rPr>
-        <w:t xml:space="preserve"> Fourth Normal Form</w:t>
-      </w:r>
+        <w:t xml:space="preserve"> </w:t>
+      </w:r>
+      <w:proofErr w:type="spellStart"/>
+      <w:r>
+        <w:rPr>
+          <w:rFonts w:asciiTheme="minorHAnsi" w:hAnsiTheme="minorHAnsi" w:cstheme="minorHAnsi"/>
+          <w:b/>
+          <w:bCs/>
+          <w:color w:val="222222"/>
+        </w:rPr>
+        <w:t>Fourth</w:t>
+      </w:r>
+      <w:proofErr w:type="spellEnd"/>
+      <w:r>
+        <w:rPr>
+          <w:rFonts w:asciiTheme="minorHAnsi" w:hAnsiTheme="minorHAnsi" w:cstheme="minorHAnsi"/>
+          <w:b/>
+          <w:bCs/>
+          <w:color w:val="222222"/>
+        </w:rPr>
+        <w:t xml:space="preserve"> </w:t>
+      </w:r>
+      <w:proofErr w:type="spellStart"/>
+      <w:r>
+        <w:rPr>
+          <w:rFonts w:asciiTheme="minorHAnsi" w:hAnsiTheme="minorHAnsi" w:cstheme="minorHAnsi"/>
+          <w:b/>
+          <w:bCs/>
+          <w:color w:val="222222"/>
+        </w:rPr>
+        <w:t>Normal</w:t>
+      </w:r>
+      <w:proofErr w:type="spellEnd"/>
+      <w:r>
+        <w:rPr>
+          <w:rFonts w:asciiTheme="minorHAnsi" w:hAnsiTheme="minorHAnsi" w:cstheme="minorHAnsi"/>
+          <w:b/>
+          <w:bCs/>
+          <w:color w:val="222222"/>
+        </w:rPr>
+        <w:t xml:space="preserve"> </w:t>
+      </w:r>
+      <w:proofErr w:type="spellStart"/>
+      <w:r>
+        <w:rPr>
+          <w:rFonts w:asciiTheme="minorHAnsi" w:hAnsiTheme="minorHAnsi" w:cstheme="minorHAnsi"/>
+          <w:b/>
+          <w:bCs/>
+          <w:color w:val="222222"/>
+        </w:rPr>
+        <w:t>Form</w:t>
+      </w:r>
+      <w:proofErr w:type="spellEnd"/>
     </w:p>
     <w:p>
       <w:pPr>
@@ -4363,6 +4713,7 @@
         </w:rPr>
         <w:t xml:space="preserve"> </w:t>
       </w:r>
+      <w:proofErr w:type="spellStart"/>
       <w:r>
         <w:rPr>
           <w:rFonts w:asciiTheme="minorHAnsi" w:hAnsiTheme="minorHAnsi" w:cstheme="minorHAnsi"/>
@@ -4370,8 +4721,49 @@
           <w:bCs/>
           <w:color w:val="222222"/>
         </w:rPr>
-        <w:t>Fifth Normal Form</w:t>
-      </w:r>
+        <w:t>Fifth</w:t>
+      </w:r>
+      <w:proofErr w:type="spellEnd"/>
+      <w:r>
+        <w:rPr>
+          <w:rFonts w:asciiTheme="minorHAnsi" w:hAnsiTheme="minorHAnsi" w:cstheme="minorHAnsi"/>
+          <w:b/>
+          <w:bCs/>
+          <w:color w:val="222222"/>
+        </w:rPr>
+        <w:t xml:space="preserve"> </w:t>
+      </w:r>
+      <w:proofErr w:type="spellStart"/>
+      <w:r>
+        <w:rPr>
+          <w:rFonts w:asciiTheme="minorHAnsi" w:hAnsiTheme="minorHAnsi" w:cstheme="minorHAnsi"/>
+          <w:b/>
+          <w:bCs/>
+          <w:color w:val="222222"/>
+        </w:rPr>
+        <w:t>Normal</w:t>
+      </w:r>
+      <w:proofErr w:type="spellEnd"/>
+      <w:r>
+        <w:rPr>
+          <w:rFonts w:asciiTheme="minorHAnsi" w:hAnsiTheme="minorHAnsi" w:cstheme="minorHAnsi"/>
+          <w:b/>
+          <w:bCs/>
+          <w:color w:val="222222"/>
+        </w:rPr>
+        <w:t xml:space="preserve"> </w:t>
+      </w:r>
+      <w:proofErr w:type="spellStart"/>
+      <w:r>
+        <w:rPr>
+          <w:rFonts w:asciiTheme="minorHAnsi" w:hAnsiTheme="minorHAnsi" w:cstheme="minorHAnsi"/>
+          <w:b/>
+          <w:bCs/>
+          <w:color w:val="222222"/>
+        </w:rPr>
+        <w:t>Form</w:t>
+      </w:r>
+      <w:proofErr w:type="spellEnd"/>
     </w:p>
     <w:p>
       <w:pPr>
@@ -4436,18 +4828,19 @@
           <w:bCs/>
           <w:color w:val="222222"/>
         </w:rPr>
-        <w:t xml:space="preserve"> Sixth Normal Form </w:t>
-      </w:r>
+        <w:t xml:space="preserve"> </w:t>
+      </w:r>
+      <w:proofErr w:type="spellStart"/>
       <w:r>
         <w:rPr>
           <w:rFonts w:asciiTheme="minorHAnsi" w:hAnsiTheme="minorHAnsi" w:cstheme="minorHAnsi"/>
           <w:b/>
           <w:bCs/>
           <w:color w:val="222222"/>
-          <w:lang w:val="en-GB"/>
-        </w:rPr>
-        <w:t>(</w:t>
-      </w:r>
+        </w:rPr>
+        <w:t>Sixth</w:t>
+      </w:r>
+      <w:proofErr w:type="spellEnd"/>
       <w:r>
         <w:rPr>
           <w:rFonts w:asciiTheme="minorHAnsi" w:hAnsiTheme="minorHAnsi" w:cstheme="minorHAnsi"/>
@@ -4455,8 +4848,69 @@
           <w:bCs/>
           <w:color w:val="222222"/>
         </w:rPr>
+        <w:t xml:space="preserve"> </w:t>
+      </w:r>
+      <w:proofErr w:type="spellStart"/>
+      <w:r>
+        <w:rPr>
+          <w:rFonts w:asciiTheme="minorHAnsi" w:hAnsiTheme="minorHAnsi" w:cstheme="minorHAnsi"/>
+          <w:b/>
+          <w:bCs/>
+          <w:color w:val="222222"/>
+        </w:rPr>
+        <w:t>Normal</w:t>
+      </w:r>
+      <w:proofErr w:type="spellEnd"/>
+      <w:r>
+        <w:rPr>
+          <w:rFonts w:asciiTheme="minorHAnsi" w:hAnsiTheme="minorHAnsi" w:cstheme="minorHAnsi"/>
+          <w:b/>
+          <w:bCs/>
+          <w:color w:val="222222"/>
+        </w:rPr>
+        <w:t xml:space="preserve"> </w:t>
+      </w:r>
+      <w:proofErr w:type="spellStart"/>
+      <w:r>
+        <w:rPr>
+          <w:rFonts w:asciiTheme="minorHAnsi" w:hAnsiTheme="minorHAnsi" w:cstheme="minorHAnsi"/>
+          <w:b/>
+          <w:bCs/>
+          <w:color w:val="222222"/>
+        </w:rPr>
+        <w:t>Form</w:t>
+      </w:r>
+      <w:proofErr w:type="spellEnd"/>
+      <w:r>
+        <w:rPr>
+          <w:rFonts w:asciiTheme="minorHAnsi" w:hAnsiTheme="minorHAnsi" w:cstheme="minorHAnsi"/>
+          <w:b/>
+          <w:bCs/>
+          <w:color w:val="222222"/>
+        </w:rPr>
+        <w:t xml:space="preserve"> </w:t>
+      </w:r>
+      <w:r>
+        <w:rPr>
+          <w:rFonts w:asciiTheme="minorHAnsi" w:hAnsiTheme="minorHAnsi" w:cstheme="minorHAnsi"/>
+          <w:b/>
+          <w:bCs/>
+          <w:color w:val="222222"/>
+          <w:lang w:val="en-GB"/>
+        </w:rPr>
+        <w:t>(</w:t>
+      </w:r>
+      <w:proofErr w:type="spellStart"/>
+      <w:r>
+        <w:rPr>
+          <w:rFonts w:asciiTheme="minorHAnsi" w:hAnsiTheme="minorHAnsi" w:cstheme="minorHAnsi"/>
+          <w:b/>
+          <w:bCs/>
+          <w:color w:val="222222"/>
+        </w:rPr>
         <w:t>Proposed</w:t>
       </w:r>
+      <w:proofErr w:type="spellEnd"/>
       <w:r>
         <w:rPr>
           <w:rFonts w:asciiTheme="minorHAnsi" w:hAnsiTheme="minorHAnsi" w:cstheme="minorHAnsi"/>
@@ -4588,7 +5042,6 @@
           <w:szCs w:val="36"/>
           <w:u w:val="single"/>
         </w:rPr>
-        <w:lastRenderedPageBreak/>
         <w:t>Kyes</w:t>
       </w:r>
     </w:p>
@@ -4605,6 +5058,7 @@
           <w:lang w:val="en-GB"/>
         </w:rPr>
       </w:pPr>
+      <w:proofErr w:type="spellStart"/>
       <w:r>
         <w:rPr>
           <w:rFonts w:asciiTheme="minorHAnsi" w:hAnsiTheme="minorHAnsi" w:cstheme="minorHAnsi"/>
@@ -4612,7 +5066,57 @@
           <w:sz w:val="28"/>
           <w:szCs w:val="28"/>
         </w:rPr>
-        <w:t>What is a KEY in SQL?</w:t>
+        <w:t>What</w:t>
+      </w:r>
+      <w:proofErr w:type="spellEnd"/>
+      <w:r>
+        <w:rPr>
+          <w:rFonts w:asciiTheme="minorHAnsi" w:hAnsiTheme="minorHAnsi" w:cstheme="minorHAnsi"/>
+          <w:color w:val="222222"/>
+          <w:sz w:val="28"/>
+          <w:szCs w:val="28"/>
+        </w:rPr>
+        <w:t xml:space="preserve"> </w:t>
+      </w:r>
+      <w:proofErr w:type="spellStart"/>
+      <w:r>
+        <w:rPr>
+          <w:rFonts w:asciiTheme="minorHAnsi" w:hAnsiTheme="minorHAnsi" w:cstheme="minorHAnsi"/>
+          <w:color w:val="222222"/>
+          <w:sz w:val="28"/>
+          <w:szCs w:val="28"/>
+        </w:rPr>
+        <w:t>is</w:t>
+      </w:r>
+      <w:proofErr w:type="spellEnd"/>
+      <w:r>
+        <w:rPr>
+          <w:rFonts w:asciiTheme="minorHAnsi" w:hAnsiTheme="minorHAnsi" w:cstheme="minorHAnsi"/>
+          <w:color w:val="222222"/>
+          <w:sz w:val="28"/>
+          <w:szCs w:val="28"/>
+        </w:rPr>
+        <w:t xml:space="preserve"> a KEY </w:t>
+      </w:r>
+      <w:proofErr w:type="spellStart"/>
+      <w:r>
+        <w:rPr>
+          <w:rFonts w:asciiTheme="minorHAnsi" w:hAnsiTheme="minorHAnsi" w:cstheme="minorHAnsi"/>
+          <w:color w:val="222222"/>
+          <w:sz w:val="28"/>
+          <w:szCs w:val="28"/>
+        </w:rPr>
+        <w:t>in</w:t>
+      </w:r>
+      <w:proofErr w:type="spellEnd"/>
+      <w:r>
+        <w:rPr>
+          <w:rFonts w:asciiTheme="minorHAnsi" w:hAnsiTheme="minorHAnsi" w:cstheme="minorHAnsi"/>
+          <w:color w:val="222222"/>
+          <w:sz w:val="28"/>
+          <w:szCs w:val="28"/>
+        </w:rPr>
+        <w:t xml:space="preserve"> SQL?</w:t>
       </w:r>
     </w:p>
     <w:p>
@@ -4694,16 +5198,7 @@
           <w:sz w:val="26"/>
           <w:szCs w:val="26"/>
         </w:rPr>
-        <w:t>(</w:t>
-      </w:r>
-      <w:r>
-        <w:rPr>
-          <w:rFonts w:asciiTheme="minorHAnsi" w:hAnsiTheme="minorHAnsi" w:cstheme="minorHAnsi"/>
-          <w:color w:val="FF0000"/>
-          <w:sz w:val="26"/>
-          <w:szCs w:val="26"/>
-        </w:rPr>
-        <w:t xml:space="preserve">SQL </w:t>
+        <w:t xml:space="preserve">(SQL </w:t>
       </w:r>
       <w:r>
         <w:rPr>
@@ -5129,7 +5624,7 @@
         <w:shd w:val="clear" w:color="auto" w:fill="FFFFFF"/>
         <w:spacing w:line="372" w:lineRule="atLeast"/>
         <w:rPr>
-          <w:rFonts w:ascii="Source Sans Pro" w:hAnsi="Source Sans Pro"/>
+          <w:rFonts w:asciiTheme="minorHAnsi" w:hAnsiTheme="minorHAnsi" w:cstheme="minorHAnsi"/>
           <w:color w:val="222222"/>
           <w:sz w:val="28"/>
           <w:szCs w:val="28"/>
@@ -5138,7 +5633,7 @@
       </w:pPr>
       <w:r>
         <w:rPr>
-          <w:rFonts w:ascii="Source Sans Pro" w:hAnsi="Source Sans Pro"/>
+          <w:rFonts w:asciiTheme="minorHAnsi" w:hAnsiTheme="minorHAnsi" w:cstheme="minorHAnsi"/>
           <w:color w:val="222222"/>
           <w:sz w:val="28"/>
           <w:szCs w:val="28"/>
@@ -5147,24 +5642,44 @@
         </w:rPr>
         <w:t xml:space="preserve"> </w:t>
       </w:r>
-      <w:r>
-        <w:rPr>
-          <w:rFonts w:ascii="Source Sans Pro" w:hAnsi="Source Sans Pro"/>
+      <w:proofErr w:type="spellStart"/>
+      <w:r>
+        <w:rPr>
+          <w:rFonts w:asciiTheme="minorHAnsi" w:hAnsiTheme="minorHAnsi" w:cstheme="minorHAnsi"/>
           <w:color w:val="222222"/>
           <w:sz w:val="28"/>
           <w:szCs w:val="28"/>
           <w:u w:val="single"/>
         </w:rPr>
-        <w:t>Foreign Key</w:t>
-      </w:r>
-    </w:p>
-    <w:p/>
+        <w:t>Foreign</w:t>
+      </w:r>
+      <w:proofErr w:type="spellEnd"/>
+      <w:r>
+        <w:rPr>
+          <w:rFonts w:asciiTheme="minorHAnsi" w:hAnsiTheme="minorHAnsi" w:cstheme="minorHAnsi"/>
+          <w:color w:val="222222"/>
+          <w:sz w:val="28"/>
+          <w:szCs w:val="28"/>
+          <w:u w:val="single"/>
+        </w:rPr>
+        <w:t xml:space="preserve"> Key</w:t>
+      </w:r>
+    </w:p>
+    <w:p>
+      <w:pPr>
+        <w:rPr>
+          <w:rFonts w:cstheme="minorHAnsi"/>
+          <w:sz w:val="26"/>
+          <w:szCs w:val="26"/>
+        </w:rPr>
+      </w:pPr>
+    </w:p>
     <w:p>
       <w:pPr>
         <w:shd w:val="clear" w:color="auto" w:fill="FFFFFF"/>
         <w:spacing w:before="100" w:beforeAutospacing="1" w:after="100" w:afterAutospacing="1" w:line="240" w:lineRule="auto"/>
         <w:rPr>
-          <w:rFonts w:ascii="Source Sans Pro" w:eastAsia="Times New Roman" w:hAnsi="Source Sans Pro" w:cs="Times New Roman"/>
+          <w:rFonts w:eastAsia="Times New Roman" w:cstheme="minorHAnsi"/>
           <w:color w:val="222222"/>
           <w:sz w:val="26"/>
           <w:szCs w:val="26"/>
@@ -5173,13 +5688,35 @@
       </w:pPr>
       <w:r>
         <w:rPr>
-          <w:rFonts w:ascii="Source Sans Pro" w:eastAsia="Times New Roman" w:hAnsi="Source Sans Pro" w:cs="Times New Roman"/>
+          <w:rFonts w:eastAsia="Times New Roman" w:cstheme="minorHAnsi"/>
           <w:color w:val="222222"/>
           <w:sz w:val="26"/>
           <w:szCs w:val="26"/>
           <w:lang w:val="en-GB" w:eastAsia="en-GB"/>
         </w:rPr>
-        <w:t>In Table 2, Membership_ID is the Foreign Key</w:t>
+        <w:t xml:space="preserve">In Table 2, </w:t>
+      </w:r>
+      <w:proofErr w:type="spellStart"/>
+      <w:r>
+        <w:rPr>
+          <w:rFonts w:eastAsia="Times New Roman" w:cstheme="minorHAnsi"/>
+          <w:color w:val="222222"/>
+          <w:sz w:val="26"/>
+          <w:szCs w:val="26"/>
+          <w:lang w:val="en-GB" w:eastAsia="en-GB"/>
+        </w:rPr>
+        <w:t>Membership_ID</w:t>
+      </w:r>
+      <w:proofErr w:type="spellEnd"/>
+      <w:r>
+        <w:rPr>
+          <w:rFonts w:eastAsia="Times New Roman" w:cstheme="minorHAnsi"/>
+          <w:color w:val="222222"/>
+          <w:sz w:val="26"/>
+          <w:szCs w:val="26"/>
+          <w:lang w:val="en-GB" w:eastAsia="en-GB"/>
+        </w:rPr>
+        <w:t xml:space="preserve"> is the Foreign Key</w:t>
       </w:r>
     </w:p>
     <w:p>
@@ -5188,7 +5725,7 @@
         <w:spacing w:before="100" w:beforeAutospacing="1" w:after="100" w:afterAutospacing="1" w:line="240" w:lineRule="auto"/>
         <w:jc w:val="center"/>
         <w:rPr>
-          <w:rFonts w:ascii="Source Sans Pro" w:eastAsia="Times New Roman" w:hAnsi="Source Sans Pro" w:cs="Times New Roman"/>
+          <w:rFonts w:eastAsia="Times New Roman" w:cstheme="minorHAnsi"/>
           <w:color w:val="222222"/>
           <w:sz w:val="26"/>
           <w:szCs w:val="26"/>
@@ -5197,13 +5734,14 @@
       </w:pPr>
       <w:r>
         <w:rPr>
-          <w:rFonts w:ascii="Source Sans Pro" w:eastAsia="Times New Roman" w:hAnsi="Source Sans Pro" w:cs="Times New Roman"/>
+          <w:rFonts w:eastAsia="Times New Roman" w:cstheme="minorHAnsi"/>
           <w:noProof/>
           <w:color w:val="04B8E6"/>
           <w:sz w:val="26"/>
           <w:szCs w:val="26"/>
           <w:lang w:val="en-GB" w:eastAsia="en-GB"/>
         </w:rPr>
+        <w:lastRenderedPageBreak/>
         <w:drawing>
           <wp:inline distT="0" distB="0" distL="0" distR="0" wp14:anchorId="2DA990EE" wp14:editId="60A6CBBA">
             <wp:extent cx="3505200" cy="1114425"/>
@@ -5260,7 +5798,7 @@
         <w:spacing w:after="0" w:line="240" w:lineRule="auto"/>
         <w:jc w:val="center"/>
         <w:rPr>
-          <w:rFonts w:ascii="Source Sans Pro" w:eastAsia="Times New Roman" w:hAnsi="Source Sans Pro" w:cs="Times New Roman"/>
+          <w:rFonts w:eastAsia="Times New Roman" w:cstheme="minorHAnsi"/>
           <w:color w:val="222222"/>
           <w:sz w:val="26"/>
           <w:szCs w:val="26"/>
@@ -5273,7 +5811,7 @@
         <w:shd w:val="clear" w:color="auto" w:fill="FFFFFF"/>
         <w:spacing w:before="100" w:beforeAutospacing="1" w:after="100" w:afterAutospacing="1" w:line="240" w:lineRule="auto"/>
         <w:rPr>
-          <w:rFonts w:ascii="Source Sans Pro" w:eastAsia="Times New Roman" w:hAnsi="Source Sans Pro" w:cs="Times New Roman"/>
+          <w:rFonts w:eastAsia="Times New Roman" w:cstheme="minorHAnsi"/>
           <w:color w:val="222222"/>
           <w:sz w:val="26"/>
           <w:szCs w:val="26"/>
@@ -5282,13 +5820,12 @@
       </w:pPr>
       <w:r>
         <w:rPr>
-          <w:rFonts w:ascii="Source Sans Pro" w:eastAsia="Times New Roman" w:hAnsi="Source Sans Pro" w:cs="Times New Roman"/>
+          <w:rFonts w:eastAsia="Times New Roman" w:cstheme="minorHAnsi"/>
           <w:color w:val="222222"/>
           <w:sz w:val="26"/>
           <w:szCs w:val="26"/>
           <w:lang w:val="en-GB" w:eastAsia="en-GB"/>
         </w:rPr>
-        <w:lastRenderedPageBreak/>
         <w:t>Foreign Key references the primary key of another Table! It helps connect your Tables</w:t>
       </w:r>
     </w:p>
@@ -5301,7 +5838,7 @@
         <w:shd w:val="clear" w:color="auto" w:fill="FFFFFF"/>
         <w:spacing w:before="100" w:beforeAutospacing="1" w:after="100" w:afterAutospacing="1" w:line="240" w:lineRule="auto"/>
         <w:rPr>
-          <w:rFonts w:ascii="Source Sans Pro" w:eastAsia="Times New Roman" w:hAnsi="Source Sans Pro" w:cs="Times New Roman"/>
+          <w:rFonts w:eastAsia="Times New Roman" w:cstheme="minorHAnsi"/>
           <w:color w:val="222222"/>
           <w:sz w:val="26"/>
           <w:szCs w:val="26"/>
@@ -5310,7 +5847,7 @@
       </w:pPr>
       <w:r>
         <w:rPr>
-          <w:rFonts w:ascii="Source Sans Pro" w:eastAsia="Times New Roman" w:hAnsi="Source Sans Pro" w:cs="Times New Roman"/>
+          <w:rFonts w:eastAsia="Times New Roman" w:cstheme="minorHAnsi"/>
           <w:color w:val="222222"/>
           <w:sz w:val="26"/>
           <w:szCs w:val="26"/>
@@ -5328,7 +5865,7 @@
         <w:shd w:val="clear" w:color="auto" w:fill="FFFFFF"/>
         <w:spacing w:before="100" w:beforeAutospacing="1" w:after="100" w:afterAutospacing="1" w:line="240" w:lineRule="auto"/>
         <w:rPr>
-          <w:rFonts w:ascii="Source Sans Pro" w:eastAsia="Times New Roman" w:hAnsi="Source Sans Pro" w:cs="Times New Roman"/>
+          <w:rFonts w:eastAsia="Times New Roman" w:cstheme="minorHAnsi"/>
           <w:color w:val="222222"/>
           <w:sz w:val="26"/>
           <w:szCs w:val="26"/>
@@ -5337,7 +5874,7 @@
       </w:pPr>
       <w:r>
         <w:rPr>
-          <w:rFonts w:ascii="Source Sans Pro" w:eastAsia="Times New Roman" w:hAnsi="Source Sans Pro" w:cs="Times New Roman"/>
+          <w:rFonts w:eastAsia="Times New Roman" w:cstheme="minorHAnsi"/>
           <w:color w:val="222222"/>
           <w:sz w:val="26"/>
           <w:szCs w:val="26"/>
@@ -5355,7 +5892,7 @@
         <w:shd w:val="clear" w:color="auto" w:fill="FFFFFF"/>
         <w:spacing w:before="100" w:beforeAutospacing="1" w:after="100" w:afterAutospacing="1" w:line="240" w:lineRule="auto"/>
         <w:rPr>
-          <w:rFonts w:ascii="Source Sans Pro" w:eastAsia="Times New Roman" w:hAnsi="Source Sans Pro" w:cs="Times New Roman"/>
+          <w:rFonts w:eastAsia="Times New Roman" w:cstheme="minorHAnsi"/>
           <w:color w:val="222222"/>
           <w:sz w:val="26"/>
           <w:szCs w:val="26"/>
@@ -5364,7 +5901,7 @@
       </w:pPr>
       <w:r>
         <w:rPr>
-          <w:rFonts w:ascii="Source Sans Pro" w:eastAsia="Times New Roman" w:hAnsi="Source Sans Pro" w:cs="Times New Roman"/>
+          <w:rFonts w:eastAsia="Times New Roman" w:cstheme="minorHAnsi"/>
           <w:color w:val="222222"/>
           <w:sz w:val="26"/>
           <w:szCs w:val="26"/>
@@ -5382,32 +5919,22 @@
         <w:shd w:val="clear" w:color="auto" w:fill="FFFFFF"/>
         <w:spacing w:before="100" w:beforeAutospacing="1" w:after="100" w:afterAutospacing="1" w:line="240" w:lineRule="auto"/>
         <w:rPr>
-          <w:rFonts w:ascii="Source Sans Pro" w:eastAsia="Times New Roman" w:hAnsi="Source Sans Pro" w:cs="Times New Roman"/>
-          <w:color w:val="222222"/>
-          <w:sz w:val="27"/>
-          <w:szCs w:val="27"/>
+          <w:rFonts w:eastAsia="Times New Roman" w:cstheme="minorHAnsi"/>
+          <w:color w:val="222222"/>
+          <w:sz w:val="26"/>
+          <w:szCs w:val="26"/>
           <w:lang w:val="en-GB" w:eastAsia="en-GB"/>
         </w:rPr>
       </w:pPr>
       <w:r>
         <w:rPr>
-          <w:rFonts w:ascii="Source Sans Pro" w:eastAsia="Times New Roman" w:hAnsi="Source Sans Pro" w:cs="Times New Roman"/>
+          <w:rFonts w:eastAsia="Times New Roman" w:cstheme="minorHAnsi"/>
           <w:color w:val="222222"/>
           <w:sz w:val="26"/>
           <w:szCs w:val="26"/>
           <w:lang w:val="en-GB" w:eastAsia="en-GB"/>
         </w:rPr>
-        <w:t>Foreign keys can be null even though primary keys can not</w:t>
-      </w:r>
-      <w:r>
-        <w:rPr>
-          <w:rFonts w:ascii="Source Sans Pro" w:eastAsia="Times New Roman" w:hAnsi="Source Sans Pro" w:cs="Times New Roman"/>
-          <w:color w:val="222222"/>
-          <w:sz w:val="27"/>
-          <w:szCs w:val="27"/>
-          <w:lang w:val="en-GB" w:eastAsia="en-GB"/>
-        </w:rPr>
-        <w:t> </w:t>
+        <w:t>Foreign keys can be null even though primary keys can not </w:t>
       </w:r>
     </w:p>
     <w:p>
@@ -5416,20 +5943,20 @@
         <w:spacing w:before="100" w:beforeAutospacing="1" w:after="100" w:afterAutospacing="1" w:line="240" w:lineRule="auto"/>
         <w:jc w:val="center"/>
         <w:rPr>
-          <w:rFonts w:ascii="Source Sans Pro" w:eastAsia="Times New Roman" w:hAnsi="Source Sans Pro" w:cs="Times New Roman"/>
-          <w:color w:val="222222"/>
-          <w:sz w:val="27"/>
-          <w:szCs w:val="27"/>
+          <w:rFonts w:eastAsia="Times New Roman" w:cstheme="minorHAnsi"/>
+          <w:color w:val="222222"/>
+          <w:sz w:val="26"/>
+          <w:szCs w:val="26"/>
           <w:lang w:val="en-GB" w:eastAsia="en-GB"/>
         </w:rPr>
       </w:pPr>
       <w:r>
         <w:rPr>
-          <w:rFonts w:ascii="Source Sans Pro" w:eastAsia="Times New Roman" w:hAnsi="Source Sans Pro" w:cs="Times New Roman"/>
+          <w:rFonts w:eastAsia="Times New Roman" w:cstheme="minorHAnsi"/>
           <w:noProof/>
           <w:color w:val="0000FF"/>
-          <w:sz w:val="27"/>
-          <w:szCs w:val="27"/>
+          <w:sz w:val="26"/>
+          <w:szCs w:val="26"/>
           <w:lang w:val="en-GB" w:eastAsia="en-GB"/>
         </w:rPr>
         <w:drawing>
@@ -5488,10 +6015,10 @@
         <w:spacing w:before="100" w:beforeAutospacing="1" w:after="100" w:afterAutospacing="1" w:line="240" w:lineRule="auto"/>
         <w:jc w:val="center"/>
         <w:rPr>
-          <w:rFonts w:ascii="Source Sans Pro" w:eastAsia="Times New Roman" w:hAnsi="Source Sans Pro" w:cs="Times New Roman"/>
-          <w:color w:val="222222"/>
-          <w:sz w:val="27"/>
-          <w:szCs w:val="27"/>
+          <w:rFonts w:eastAsia="Times New Roman" w:cstheme="minorHAnsi"/>
+          <w:color w:val="222222"/>
+          <w:sz w:val="26"/>
+          <w:szCs w:val="26"/>
           <w:lang w:val="en-GB" w:eastAsia="en-GB"/>
         </w:rPr>
       </w:pPr>
@@ -5502,10 +6029,10 @@
         <w:spacing w:before="100" w:beforeAutospacing="1" w:after="100" w:afterAutospacing="1" w:line="240" w:lineRule="auto"/>
         <w:jc w:val="center"/>
         <w:rPr>
-          <w:rFonts w:ascii="Source Sans Pro" w:eastAsia="Times New Roman" w:hAnsi="Source Sans Pro" w:cs="Times New Roman"/>
-          <w:color w:val="222222"/>
-          <w:sz w:val="27"/>
-          <w:szCs w:val="27"/>
+          <w:rFonts w:eastAsia="Times New Roman" w:cstheme="minorHAnsi"/>
+          <w:color w:val="222222"/>
+          <w:sz w:val="26"/>
+          <w:szCs w:val="26"/>
           <w:lang w:val="en-GB" w:eastAsia="en-GB"/>
         </w:rPr>
       </w:pPr>
@@ -5516,10 +6043,10 @@
         <w:spacing w:before="100" w:beforeAutospacing="1" w:after="100" w:afterAutospacing="1" w:line="240" w:lineRule="auto"/>
         <w:jc w:val="center"/>
         <w:rPr>
-          <w:rFonts w:ascii="Source Sans Pro" w:eastAsia="Times New Roman" w:hAnsi="Source Sans Pro" w:cs="Times New Roman"/>
-          <w:color w:val="222222"/>
-          <w:sz w:val="27"/>
-          <w:szCs w:val="27"/>
+          <w:rFonts w:eastAsia="Times New Roman" w:cstheme="minorHAnsi"/>
+          <w:color w:val="222222"/>
+          <w:sz w:val="26"/>
+          <w:szCs w:val="26"/>
           <w:lang w:val="en-GB" w:eastAsia="en-GB"/>
         </w:rPr>
       </w:pPr>
@@ -5530,10 +6057,10 @@
         <w:spacing w:before="100" w:beforeAutospacing="1" w:after="100" w:afterAutospacing="1" w:line="240" w:lineRule="auto"/>
         <w:jc w:val="center"/>
         <w:rPr>
-          <w:rFonts w:ascii="Source Sans Pro" w:eastAsia="Times New Roman" w:hAnsi="Source Sans Pro" w:cs="Times New Roman"/>
-          <w:color w:val="222222"/>
-          <w:sz w:val="27"/>
-          <w:szCs w:val="27"/>
+          <w:rFonts w:eastAsia="Times New Roman" w:cstheme="minorHAnsi"/>
+          <w:color w:val="222222"/>
+          <w:sz w:val="26"/>
+          <w:szCs w:val="26"/>
           <w:lang w:val="en-GB" w:eastAsia="en-GB"/>
         </w:rPr>
       </w:pPr>
@@ -5544,10 +6071,10 @@
         <w:spacing w:before="100" w:beforeAutospacing="1" w:after="100" w:afterAutospacing="1" w:line="240" w:lineRule="auto"/>
         <w:jc w:val="center"/>
         <w:rPr>
-          <w:rFonts w:ascii="Source Sans Pro" w:eastAsia="Times New Roman" w:hAnsi="Source Sans Pro" w:cs="Times New Roman"/>
-          <w:color w:val="222222"/>
-          <w:sz w:val="27"/>
-          <w:szCs w:val="27"/>
+          <w:rFonts w:eastAsia="Times New Roman" w:cstheme="minorHAnsi"/>
+          <w:color w:val="222222"/>
+          <w:sz w:val="26"/>
+          <w:szCs w:val="26"/>
           <w:lang w:val="en-GB" w:eastAsia="en-GB"/>
         </w:rPr>
       </w:pPr>
@@ -5558,10 +6085,10 @@
         <w:spacing w:before="100" w:beforeAutospacing="1" w:after="100" w:afterAutospacing="1" w:line="240" w:lineRule="auto"/>
         <w:jc w:val="center"/>
         <w:rPr>
-          <w:rFonts w:ascii="Source Sans Pro" w:eastAsia="Times New Roman" w:hAnsi="Source Sans Pro" w:cs="Times New Roman"/>
-          <w:color w:val="222222"/>
-          <w:sz w:val="27"/>
-          <w:szCs w:val="27"/>
+          <w:rFonts w:eastAsia="Times New Roman" w:cstheme="minorHAnsi"/>
+          <w:color w:val="222222"/>
+          <w:sz w:val="26"/>
+          <w:szCs w:val="26"/>
           <w:lang w:val="en-GB" w:eastAsia="en-GB"/>
         </w:rPr>
       </w:pPr>
@@ -5572,22 +6099,106 @@
         <w:shd w:val="clear" w:color="auto" w:fill="FFFFFF"/>
         <w:spacing w:line="372" w:lineRule="atLeast"/>
         <w:rPr>
-          <w:rFonts w:ascii="Source Sans Pro" w:hAnsi="Source Sans Pro"/>
-          <w:color w:val="222222"/>
-          <w:sz w:val="28"/>
-          <w:szCs w:val="28"/>
+          <w:rFonts w:asciiTheme="minorHAnsi" w:hAnsiTheme="minorHAnsi" w:cstheme="minorHAnsi"/>
+          <w:color w:val="222222"/>
           <w:lang w:val="en-GB"/>
         </w:rPr>
       </w:pPr>
-      <w:r>
-        <w:rPr>
-          <w:rFonts w:ascii="Source Sans Pro" w:hAnsi="Source Sans Pro"/>
-          <w:color w:val="222222"/>
-          <w:sz w:val="28"/>
-          <w:szCs w:val="28"/>
-        </w:rPr>
-        <w:lastRenderedPageBreak/>
-        <w:t>Why do you need a foreign key?</w:t>
+      <w:proofErr w:type="spellStart"/>
+      <w:r>
+        <w:rPr>
+          <w:rFonts w:asciiTheme="minorHAnsi" w:hAnsiTheme="minorHAnsi" w:cstheme="minorHAnsi"/>
+          <w:color w:val="222222"/>
+        </w:rPr>
+        <w:t>Why</w:t>
+      </w:r>
+      <w:proofErr w:type="spellEnd"/>
+      <w:r>
+        <w:rPr>
+          <w:rFonts w:asciiTheme="minorHAnsi" w:hAnsiTheme="minorHAnsi" w:cstheme="minorHAnsi"/>
+          <w:color w:val="222222"/>
+        </w:rPr>
+        <w:t xml:space="preserve"> </w:t>
+      </w:r>
+      <w:proofErr w:type="spellStart"/>
+      <w:r>
+        <w:rPr>
+          <w:rFonts w:asciiTheme="minorHAnsi" w:hAnsiTheme="minorHAnsi" w:cstheme="minorHAnsi"/>
+          <w:color w:val="222222"/>
+        </w:rPr>
+        <w:t>do</w:t>
+      </w:r>
+      <w:proofErr w:type="spellEnd"/>
+      <w:r>
+        <w:rPr>
+          <w:rFonts w:asciiTheme="minorHAnsi" w:hAnsiTheme="minorHAnsi" w:cstheme="minorHAnsi"/>
+          <w:color w:val="222222"/>
+        </w:rPr>
+        <w:t xml:space="preserve"> </w:t>
+      </w:r>
+      <w:proofErr w:type="spellStart"/>
+      <w:r>
+        <w:rPr>
+          <w:rFonts w:asciiTheme="minorHAnsi" w:hAnsiTheme="minorHAnsi" w:cstheme="minorHAnsi"/>
+          <w:color w:val="222222"/>
+        </w:rPr>
+        <w:t>you</w:t>
+      </w:r>
+      <w:proofErr w:type="spellEnd"/>
+      <w:r>
+        <w:rPr>
+          <w:rFonts w:asciiTheme="minorHAnsi" w:hAnsiTheme="minorHAnsi" w:cstheme="minorHAnsi"/>
+          <w:color w:val="222222"/>
+        </w:rPr>
+        <w:t xml:space="preserve"> </w:t>
+      </w:r>
+      <w:proofErr w:type="spellStart"/>
+      <w:r>
+        <w:rPr>
+          <w:rFonts w:asciiTheme="minorHAnsi" w:hAnsiTheme="minorHAnsi" w:cstheme="minorHAnsi"/>
+          <w:color w:val="222222"/>
+        </w:rPr>
+        <w:t>need</w:t>
+      </w:r>
+      <w:proofErr w:type="spellEnd"/>
+      <w:r>
+        <w:rPr>
+          <w:rFonts w:asciiTheme="minorHAnsi" w:hAnsiTheme="minorHAnsi" w:cstheme="minorHAnsi"/>
+          <w:color w:val="222222"/>
+        </w:rPr>
+        <w:t xml:space="preserve"> a </w:t>
+      </w:r>
+      <w:proofErr w:type="spellStart"/>
+      <w:r>
+        <w:rPr>
+          <w:rFonts w:asciiTheme="minorHAnsi" w:hAnsiTheme="minorHAnsi" w:cstheme="minorHAnsi"/>
+          <w:color w:val="222222"/>
+        </w:rPr>
+        <w:t>foreign</w:t>
+      </w:r>
+      <w:proofErr w:type="spellEnd"/>
+      <w:r>
+        <w:rPr>
+          <w:rFonts w:asciiTheme="minorHAnsi" w:hAnsiTheme="minorHAnsi" w:cstheme="minorHAnsi"/>
+          <w:color w:val="222222"/>
+        </w:rPr>
+        <w:t xml:space="preserve"> </w:t>
+      </w:r>
+      <w:proofErr w:type="spellStart"/>
+      <w:r>
+        <w:rPr>
+          <w:rFonts w:asciiTheme="minorHAnsi" w:hAnsiTheme="minorHAnsi" w:cstheme="minorHAnsi"/>
+          <w:color w:val="222222"/>
+        </w:rPr>
+        <w:t>key</w:t>
+      </w:r>
+      <w:proofErr w:type="spellEnd"/>
+      <w:r>
+        <w:rPr>
+          <w:rFonts w:asciiTheme="minorHAnsi" w:hAnsiTheme="minorHAnsi" w:cstheme="minorHAnsi"/>
+          <w:color w:val="222222"/>
+        </w:rPr>
+        <w:t>?</w:t>
       </w:r>
     </w:p>
     <w:p>
@@ -5596,19 +6207,19 @@
         <w:shd w:val="clear" w:color="auto" w:fill="FFFFFF"/>
         <w:jc w:val="center"/>
         <w:rPr>
-          <w:rFonts w:ascii="Source Sans Pro" w:hAnsi="Source Sans Pro"/>
-          <w:color w:val="222222"/>
-          <w:sz w:val="27"/>
-          <w:szCs w:val="27"/>
-        </w:rPr>
-      </w:pPr>
-      <w:r>
-        <w:rPr>
-          <w:rFonts w:ascii="Source Sans Pro" w:hAnsi="Source Sans Pro"/>
+          <w:rFonts w:asciiTheme="minorHAnsi" w:hAnsiTheme="minorHAnsi" w:cstheme="minorHAnsi"/>
+          <w:color w:val="222222"/>
+          <w:sz w:val="26"/>
+          <w:szCs w:val="26"/>
+        </w:rPr>
+      </w:pPr>
+      <w:r>
+        <w:rPr>
+          <w:rFonts w:asciiTheme="minorHAnsi" w:hAnsiTheme="minorHAnsi" w:cstheme="minorHAnsi"/>
           <w:noProof/>
           <w:color w:val="04B8E6"/>
-          <w:sz w:val="27"/>
-          <w:szCs w:val="27"/>
+          <w:sz w:val="26"/>
+          <w:szCs w:val="26"/>
         </w:rPr>
         <w:drawing>
           <wp:inline distT="0" distB="0" distL="0" distR="0" wp14:anchorId="2E2E079C" wp14:editId="30AC1007">
@@ -5665,18 +6276,18 @@
         <w:pStyle w:val="NormalWeb"/>
         <w:shd w:val="clear" w:color="auto" w:fill="FFFFFF"/>
         <w:rPr>
-          <w:rFonts w:ascii="Source Sans Pro" w:hAnsi="Source Sans Pro"/>
-          <w:color w:val="222222"/>
-          <w:sz w:val="27"/>
-          <w:szCs w:val="27"/>
-        </w:rPr>
-      </w:pPr>
-      <w:r>
-        <w:rPr>
-          <w:rFonts w:ascii="Source Sans Pro" w:hAnsi="Source Sans Pro"/>
-          <w:color w:val="222222"/>
-          <w:sz w:val="27"/>
-          <w:szCs w:val="27"/>
+          <w:rFonts w:asciiTheme="minorHAnsi" w:hAnsiTheme="minorHAnsi" w:cstheme="minorHAnsi"/>
+          <w:color w:val="222222"/>
+          <w:sz w:val="26"/>
+          <w:szCs w:val="26"/>
+        </w:rPr>
+      </w:pPr>
+      <w:r>
+        <w:rPr>
+          <w:rFonts w:asciiTheme="minorHAnsi" w:hAnsiTheme="minorHAnsi" w:cstheme="minorHAnsi"/>
+          <w:color w:val="222222"/>
+          <w:sz w:val="26"/>
+          <w:szCs w:val="26"/>
         </w:rPr>
         <w:t>You will only be able to insert values into your foreign key that exist in the unique key in the parent table. This helps in referential integrity. </w:t>
       </w:r>
@@ -5686,56 +6297,20 @@
         <w:pStyle w:val="NormalWeb"/>
         <w:shd w:val="clear" w:color="auto" w:fill="FFFFFF"/>
         <w:rPr>
-          <w:rFonts w:ascii="Source Sans Pro" w:hAnsi="Source Sans Pro"/>
-          <w:color w:val="222222"/>
-          <w:sz w:val="27"/>
-          <w:szCs w:val="27"/>
-        </w:rPr>
-      </w:pPr>
-      <w:r>
-        <w:rPr>
-          <w:rFonts w:ascii="Source Sans Pro" w:hAnsi="Source Sans Pro"/>
-          <w:color w:val="222222"/>
-          <w:sz w:val="27"/>
-          <w:szCs w:val="27"/>
-        </w:rPr>
-        <w:t xml:space="preserve">The above problem can be overcome by declaring membership </w:t>
-      </w:r>
-      <w:r>
-        <w:rPr>
-          <w:rFonts w:ascii="Source Sans Pro" w:hAnsi="Source Sans Pro"/>
-          <w:color w:val="222222"/>
-          <w:sz w:val="27"/>
-          <w:szCs w:val="27"/>
-        </w:rPr>
-        <w:t>id from</w:t>
-      </w:r>
-      <w:r>
-        <w:rPr>
-          <w:rFonts w:ascii="Source Sans Pro" w:hAnsi="Source Sans Pro"/>
-          <w:color w:val="222222"/>
-          <w:sz w:val="27"/>
-          <w:szCs w:val="27"/>
-        </w:rPr>
-        <w:t xml:space="preserve"> Table</w:t>
-      </w:r>
-      <w:r>
-        <w:rPr>
-          <w:rFonts w:ascii="Source Sans Pro" w:hAnsi="Source Sans Pro"/>
-          <w:color w:val="222222"/>
-          <w:sz w:val="27"/>
-          <w:szCs w:val="27"/>
-        </w:rPr>
-        <w:t>2 as</w:t>
-      </w:r>
-      <w:r>
-        <w:rPr>
-          <w:rFonts w:ascii="Source Sans Pro" w:hAnsi="Source Sans Pro"/>
-          <w:color w:val="222222"/>
-          <w:sz w:val="27"/>
-          <w:szCs w:val="27"/>
-        </w:rPr>
-        <w:t xml:space="preserve"> foreign key of membership id from Table1</w:t>
+          <w:rFonts w:asciiTheme="minorHAnsi" w:hAnsiTheme="minorHAnsi" w:cstheme="minorHAnsi"/>
+          <w:color w:val="222222"/>
+          <w:sz w:val="26"/>
+          <w:szCs w:val="26"/>
+        </w:rPr>
+      </w:pPr>
+      <w:r>
+        <w:rPr>
+          <w:rFonts w:asciiTheme="minorHAnsi" w:hAnsiTheme="minorHAnsi" w:cstheme="minorHAnsi"/>
+          <w:color w:val="222222"/>
+          <w:sz w:val="26"/>
+          <w:szCs w:val="26"/>
+        </w:rPr>
+        <w:t>The above problem can be overcome by declaring membership id from Table2 as foreign key of membership id from Table1</w:t>
       </w:r>
     </w:p>
     <w:p>
@@ -5743,18 +6318,18 @@
         <w:pStyle w:val="NormalWeb"/>
         <w:shd w:val="clear" w:color="auto" w:fill="FFFFFF"/>
         <w:rPr>
-          <w:rFonts w:ascii="Source Sans Pro" w:hAnsi="Source Sans Pro"/>
-          <w:color w:val="222222"/>
-          <w:sz w:val="27"/>
-          <w:szCs w:val="27"/>
-        </w:rPr>
-      </w:pPr>
-      <w:r>
-        <w:rPr>
-          <w:rFonts w:ascii="Source Sans Pro" w:hAnsi="Source Sans Pro"/>
-          <w:color w:val="222222"/>
-          <w:sz w:val="27"/>
-          <w:szCs w:val="27"/>
+          <w:rFonts w:asciiTheme="minorHAnsi" w:hAnsiTheme="minorHAnsi" w:cstheme="minorHAnsi"/>
+          <w:color w:val="222222"/>
+          <w:sz w:val="26"/>
+          <w:szCs w:val="26"/>
+        </w:rPr>
+      </w:pPr>
+      <w:r>
+        <w:rPr>
+          <w:rFonts w:asciiTheme="minorHAnsi" w:hAnsiTheme="minorHAnsi" w:cstheme="minorHAnsi"/>
+          <w:color w:val="222222"/>
+          <w:sz w:val="26"/>
+          <w:szCs w:val="26"/>
         </w:rPr>
         <w:t>Now, if somebody tries to insert a value in the membership id field that does not exist in the parent table, an error will be shown!</w:t>
       </w:r>
@@ -5762,14 +6337,2049 @@
     <w:p>
       <w:pPr>
         <w:rPr>
+          <w:rFonts w:cstheme="minorHAnsi"/>
+          <w:sz w:val="26"/>
+          <w:szCs w:val="26"/>
           <w:lang w:val="en-GB"/>
         </w:rPr>
       </w:pPr>
     </w:p>
-    <w:p/>
-    <w:p>
-      <w:pPr>
-        <w:rPr>
+    <w:p>
+      <w:pPr>
+        <w:rPr>
+          <w:rFonts w:cstheme="minorHAnsi"/>
+          <w:sz w:val="26"/>
+          <w:szCs w:val="26"/>
+        </w:rPr>
+      </w:pPr>
+    </w:p>
+    <w:p>
+      <w:pPr>
+        <w:pStyle w:val="ListParagraph"/>
+        <w:numPr>
+          <w:ilvl w:val="0"/>
+          <w:numId w:val="4"/>
+        </w:numPr>
+        <w:jc w:val="center"/>
+        <w:rPr>
+          <w:rFonts w:cstheme="minorHAnsi"/>
+          <w:sz w:val="36"/>
+          <w:szCs w:val="36"/>
+          <w:u w:val="single"/>
+          <w:lang w:val="en-GB"/>
+        </w:rPr>
+      </w:pPr>
+      <w:proofErr w:type="spellStart"/>
+      <w:r>
+        <w:rPr>
+          <w:rFonts w:cstheme="minorHAnsi"/>
+          <w:sz w:val="36"/>
+          <w:szCs w:val="36"/>
+          <w:u w:val="single"/>
+          <w:lang w:val="de-DE"/>
+        </w:rPr>
+        <w:t>Joins</w:t>
+      </w:r>
+      <w:proofErr w:type="spellEnd"/>
+    </w:p>
+    <w:p>
+      <w:pPr>
+        <w:pStyle w:val="ListParagraph"/>
+        <w:jc w:val="center"/>
+        <w:rPr>
+          <w:rFonts w:cstheme="minorHAnsi"/>
+          <w:sz w:val="26"/>
+          <w:szCs w:val="26"/>
+          <w:u w:val="single"/>
+          <w:lang w:val="en-GB"/>
+        </w:rPr>
+      </w:pPr>
+    </w:p>
+    <w:p>
+      <w:pPr>
+        <w:pStyle w:val="ListParagraph"/>
+        <w:jc w:val="center"/>
+        <w:rPr>
+          <w:rFonts w:cstheme="minorHAnsi"/>
+          <w:color w:val="000000"/>
+          <w:sz w:val="26"/>
+          <w:szCs w:val="26"/>
+          <w:shd w:val="clear" w:color="auto" w:fill="FFFFFF"/>
+          <w:lang w:val="en-GB"/>
+        </w:rPr>
+      </w:pPr>
+      <w:r>
+        <w:rPr>
+          <w:rFonts w:cstheme="minorHAnsi"/>
+          <w:color w:val="000000"/>
+          <w:sz w:val="26"/>
+          <w:szCs w:val="26"/>
+          <w:shd w:val="clear" w:color="auto" w:fill="FFFFFF"/>
+          <w:lang w:val="en-GB"/>
+        </w:rPr>
+        <w:t>A </w:t>
+      </w:r>
+      <w:r>
+        <w:rPr>
+          <w:rStyle w:val="HTMLCode"/>
+          <w:rFonts w:asciiTheme="minorHAnsi" w:eastAsiaTheme="minorHAnsi" w:hAnsiTheme="minorHAnsi" w:cstheme="minorHAnsi"/>
+          <w:color w:val="DC143C"/>
+          <w:sz w:val="26"/>
+          <w:szCs w:val="26"/>
+          <w:lang w:val="en-GB"/>
+        </w:rPr>
+        <w:t>JOIN</w:t>
+      </w:r>
+      <w:r>
+        <w:rPr>
+          <w:rFonts w:cstheme="minorHAnsi"/>
+          <w:color w:val="000000"/>
+          <w:sz w:val="26"/>
+          <w:szCs w:val="26"/>
+          <w:shd w:val="clear" w:color="auto" w:fill="FFFFFF"/>
+          <w:lang w:val="en-GB"/>
+        </w:rPr>
+        <w:t> clause is used to combine rows from two or more tables, based on a related column between them.</w:t>
+      </w:r>
+    </w:p>
+    <w:p>
+      <w:pPr>
+        <w:pStyle w:val="ListParagraph"/>
+        <w:jc w:val="center"/>
+        <w:rPr>
+          <w:rFonts w:cstheme="minorHAnsi"/>
+          <w:color w:val="000000"/>
+          <w:sz w:val="26"/>
+          <w:szCs w:val="26"/>
+          <w:shd w:val="clear" w:color="auto" w:fill="FFFFFF"/>
+        </w:rPr>
+      </w:pPr>
+    </w:p>
+    <w:p>
+      <w:pPr>
+        <w:numPr>
+          <w:ilvl w:val="0"/>
+          <w:numId w:val="10"/>
+        </w:numPr>
+        <w:shd w:val="clear" w:color="auto" w:fill="FFFFFF"/>
+        <w:spacing w:before="100" w:beforeAutospacing="1" w:after="100" w:afterAutospacing="1" w:line="240" w:lineRule="auto"/>
+        <w:rPr>
+          <w:rFonts w:eastAsia="Times New Roman" w:cstheme="minorHAnsi"/>
+          <w:color w:val="000000"/>
+          <w:sz w:val="26"/>
+          <w:szCs w:val="26"/>
+          <w:lang w:val="en-GB" w:eastAsia="en-GB"/>
+        </w:rPr>
+      </w:pPr>
+      <w:r>
+        <w:rPr>
+          <w:rFonts w:cstheme="minorHAnsi"/>
+          <w:noProof/>
+          <w:sz w:val="26"/>
+          <w:szCs w:val="26"/>
+        </w:rPr>
+        <w:lastRenderedPageBreak/>
+        <w:drawing>
+          <wp:anchor distT="0" distB="0" distL="114300" distR="114300" simplePos="0" relativeHeight="251665408" behindDoc="0" locked="0" layoutInCell="1" allowOverlap="1" wp14:anchorId="386DBAE1" wp14:editId="0E0342BC">
+            <wp:simplePos x="0" y="0"/>
+            <wp:positionH relativeFrom="column">
+              <wp:posOffset>4791075</wp:posOffset>
+            </wp:positionH>
+            <wp:positionV relativeFrom="paragraph">
+              <wp:posOffset>35560</wp:posOffset>
+            </wp:positionV>
+            <wp:extent cx="1390650" cy="1007110"/>
+            <wp:effectExtent l="0" t="0" r="0" b="2540"/>
+            <wp:wrapSquare wrapText="bothSides"/>
+            <wp:docPr id="5" name="Picture 5" descr="SQL INNER JOIN"/>
+            <wp:cNvGraphicFramePr>
+              <a:graphicFrameLocks xmlns:a="http://schemas.openxmlformats.org/drawingml/2006/main" noChangeAspect="1"/>
+            </wp:cNvGraphicFramePr>
+            <a:graphic xmlns:a="http://schemas.openxmlformats.org/drawingml/2006/main">
+              <a:graphicData uri="http://schemas.openxmlformats.org/drawingml/2006/picture">
+                <pic:pic xmlns:pic="http://schemas.openxmlformats.org/drawingml/2006/picture">
+                  <pic:nvPicPr>
+                    <pic:cNvPr id="0" name="Picture 1" descr="SQL INNER JOIN"/>
+                    <pic:cNvPicPr>
+                      <a:picLocks noChangeAspect="1" noChangeArrowheads="1"/>
+                    </pic:cNvPicPr>
+                  </pic:nvPicPr>
+                  <pic:blipFill>
+                    <a:blip r:embed="rId17">
+                      <a:extLst>
+                        <a:ext uri="{28A0092B-C50C-407E-A947-70E740481C1C}">
+                          <a14:useLocalDpi xmlns:a14="http://schemas.microsoft.com/office/drawing/2010/main" val="0"/>
+                        </a:ext>
+                      </a:extLst>
+                    </a:blip>
+                    <a:srcRect/>
+                    <a:stretch>
+                      <a:fillRect/>
+                    </a:stretch>
+                  </pic:blipFill>
+                  <pic:spPr bwMode="auto">
+                    <a:xfrm>
+                      <a:off x="0" y="0"/>
+                      <a:ext cx="1390650" cy="1007110"/>
+                    </a:xfrm>
+                    <a:prstGeom prst="rect">
+                      <a:avLst/>
+                    </a:prstGeom>
+                    <a:noFill/>
+                    <a:ln>
+                      <a:noFill/>
+                    </a:ln>
+                  </pic:spPr>
+                </pic:pic>
+              </a:graphicData>
+            </a:graphic>
+            <wp14:sizeRelH relativeFrom="margin">
+              <wp14:pctWidth>0</wp14:pctWidth>
+            </wp14:sizeRelH>
+            <wp14:sizeRelV relativeFrom="margin">
+              <wp14:pctHeight>0</wp14:pctHeight>
+            </wp14:sizeRelV>
+          </wp:anchor>
+        </w:drawing>
+      </w:r>
+      <w:r>
+        <w:rPr>
+          <w:rFonts w:eastAsia="Times New Roman" w:cstheme="minorHAnsi"/>
+          <w:color w:val="DC143C"/>
+          <w:sz w:val="26"/>
+          <w:szCs w:val="26"/>
+          <w:lang w:val="en-GB" w:eastAsia="en-GB"/>
+        </w:rPr>
+        <w:t>(INNER) JOIN</w:t>
+      </w:r>
+      <w:r>
+        <w:rPr>
+          <w:rFonts w:eastAsia="Times New Roman" w:cstheme="minorHAnsi"/>
+          <w:color w:val="000000"/>
+          <w:sz w:val="26"/>
+          <w:szCs w:val="26"/>
+          <w:lang w:val="en-GB" w:eastAsia="en-GB"/>
+        </w:rPr>
+        <w:t>: Returns records that have matching values in both tables</w:t>
+      </w:r>
+    </w:p>
+    <w:tbl>
+      <w:tblPr>
+        <w:tblStyle w:val="TableGrid"/>
+        <w:tblW w:w="5856" w:type="dxa"/>
+        <w:tblInd w:w="562" w:type="dxa"/>
+        <w:tblLook w:val="04A0" w:firstRow="1" w:lastRow="0" w:firstColumn="1" w:lastColumn="0" w:noHBand="0" w:noVBand="1"/>
+      </w:tblPr>
+      <w:tblGrid>
+        <w:gridCol w:w="5856"/>
+      </w:tblGrid>
+      <w:tr>
+        <w:trPr>
+          <w:trHeight w:val="1272"/>
+        </w:trPr>
+        <w:tc>
+          <w:tcPr>
+            <w:tcW w:w="5856" w:type="dxa"/>
+          </w:tcPr>
+          <w:p>
+            <w:pPr>
+              <w:spacing w:before="100" w:beforeAutospacing="1" w:after="100" w:afterAutospacing="1"/>
+              <w:rPr>
+                <w:rFonts w:eastAsia="Times New Roman" w:cstheme="minorHAnsi"/>
+                <w:color w:val="000000"/>
+                <w:sz w:val="26"/>
+                <w:szCs w:val="26"/>
+                <w:lang w:val="en-GB" w:eastAsia="en-GB"/>
+              </w:rPr>
+            </w:pPr>
+            <w:r>
+              <w:rPr>
+                <w:rStyle w:val="sqlkeywordcolor"/>
+                <w:rFonts w:cstheme="minorHAnsi"/>
+                <w:color w:val="0000CD"/>
+                <w:sz w:val="26"/>
+                <w:szCs w:val="26"/>
+                <w:shd w:val="clear" w:color="auto" w:fill="FFFFFF"/>
+              </w:rPr>
+              <w:t>SELECT</w:t>
+            </w:r>
+            <w:r>
+              <w:rPr>
+                <w:rFonts w:cstheme="minorHAnsi"/>
+                <w:color w:val="000000"/>
+                <w:sz w:val="26"/>
+                <w:szCs w:val="26"/>
+                <w:shd w:val="clear" w:color="auto" w:fill="FFFFFF"/>
+              </w:rPr>
+              <w:t> </w:t>
+            </w:r>
+            <w:proofErr w:type="spellStart"/>
+            <w:r>
+              <w:rPr>
+                <w:rStyle w:val="Emphasis"/>
+                <w:rFonts w:cstheme="minorHAnsi"/>
+                <w:color w:val="000000"/>
+                <w:sz w:val="26"/>
+                <w:szCs w:val="26"/>
+                <w:shd w:val="clear" w:color="auto" w:fill="FFFFFF"/>
+              </w:rPr>
+              <w:t>column_name</w:t>
+            </w:r>
+            <w:proofErr w:type="spellEnd"/>
+            <w:r>
+              <w:rPr>
+                <w:rStyle w:val="Emphasis"/>
+                <w:rFonts w:cstheme="minorHAnsi"/>
+                <w:color w:val="000000"/>
+                <w:sz w:val="26"/>
+                <w:szCs w:val="26"/>
+                <w:shd w:val="clear" w:color="auto" w:fill="FFFFFF"/>
+              </w:rPr>
+              <w:t>(s)</w:t>
+            </w:r>
+            <w:r>
+              <w:rPr>
+                <w:rFonts w:cstheme="minorHAnsi"/>
+                <w:color w:val="000000"/>
+                <w:sz w:val="26"/>
+                <w:szCs w:val="26"/>
+              </w:rPr>
+              <w:br/>
+            </w:r>
+            <w:r>
+              <w:rPr>
+                <w:rStyle w:val="sqlkeywordcolor"/>
+                <w:rFonts w:cstheme="minorHAnsi"/>
+                <w:color w:val="0000CD"/>
+                <w:sz w:val="26"/>
+                <w:szCs w:val="26"/>
+                <w:shd w:val="clear" w:color="auto" w:fill="FFFFFF"/>
+              </w:rPr>
+              <w:t>FROM</w:t>
+            </w:r>
+            <w:r>
+              <w:rPr>
+                <w:rFonts w:cstheme="minorHAnsi"/>
+                <w:color w:val="000000"/>
+                <w:sz w:val="26"/>
+                <w:szCs w:val="26"/>
+                <w:shd w:val="clear" w:color="auto" w:fill="FFFFFF"/>
+              </w:rPr>
+              <w:t> </w:t>
+            </w:r>
+            <w:r>
+              <w:rPr>
+                <w:rStyle w:val="Emphasis"/>
+                <w:rFonts w:cstheme="minorHAnsi"/>
+                <w:color w:val="000000"/>
+                <w:sz w:val="26"/>
+                <w:szCs w:val="26"/>
+                <w:shd w:val="clear" w:color="auto" w:fill="FFFFFF"/>
+              </w:rPr>
+              <w:t>table1</w:t>
+            </w:r>
+            <w:r>
+              <w:rPr>
+                <w:rFonts w:cstheme="minorHAnsi"/>
+                <w:color w:val="000000"/>
+                <w:sz w:val="26"/>
+                <w:szCs w:val="26"/>
+              </w:rPr>
+              <w:br/>
+            </w:r>
+            <w:r>
+              <w:rPr>
+                <w:rStyle w:val="sqlkeywordcolor"/>
+                <w:rFonts w:cstheme="minorHAnsi"/>
+                <w:color w:val="0000CD"/>
+                <w:sz w:val="26"/>
+                <w:szCs w:val="26"/>
+                <w:shd w:val="clear" w:color="auto" w:fill="FFFFFF"/>
+              </w:rPr>
+              <w:t>INNER</w:t>
+            </w:r>
+            <w:r>
+              <w:rPr>
+                <w:rFonts w:cstheme="minorHAnsi"/>
+                <w:color w:val="000000"/>
+                <w:sz w:val="26"/>
+                <w:szCs w:val="26"/>
+                <w:shd w:val="clear" w:color="auto" w:fill="FFFFFF"/>
+              </w:rPr>
+              <w:t> </w:t>
+            </w:r>
+            <w:r>
+              <w:rPr>
+                <w:rStyle w:val="sqlkeywordcolor"/>
+                <w:rFonts w:cstheme="minorHAnsi"/>
+                <w:color w:val="0000CD"/>
+                <w:sz w:val="26"/>
+                <w:szCs w:val="26"/>
+                <w:shd w:val="clear" w:color="auto" w:fill="FFFFFF"/>
+              </w:rPr>
+              <w:t>JOIN</w:t>
+            </w:r>
+            <w:r>
+              <w:rPr>
+                <w:rFonts w:cstheme="minorHAnsi"/>
+                <w:color w:val="000000"/>
+                <w:sz w:val="26"/>
+                <w:szCs w:val="26"/>
+                <w:shd w:val="clear" w:color="auto" w:fill="FFFFFF"/>
+              </w:rPr>
+              <w:t> </w:t>
+            </w:r>
+            <w:r>
+              <w:rPr>
+                <w:rStyle w:val="Emphasis"/>
+                <w:rFonts w:cstheme="minorHAnsi"/>
+                <w:color w:val="000000"/>
+                <w:sz w:val="26"/>
+                <w:szCs w:val="26"/>
+                <w:shd w:val="clear" w:color="auto" w:fill="FFFFFF"/>
+              </w:rPr>
+              <w:t>table2</w:t>
+            </w:r>
+            <w:r>
+              <w:rPr>
+                <w:rFonts w:cstheme="minorHAnsi"/>
+                <w:i/>
+                <w:iCs/>
+                <w:color w:val="000000"/>
+                <w:sz w:val="26"/>
+                <w:szCs w:val="26"/>
+                <w:shd w:val="clear" w:color="auto" w:fill="FFFFFF"/>
+              </w:rPr>
+              <w:br/>
+            </w:r>
+            <w:r>
+              <w:rPr>
+                <w:rStyle w:val="sqlkeywordcolor"/>
+                <w:rFonts w:cstheme="minorHAnsi"/>
+                <w:color w:val="0000CD"/>
+                <w:sz w:val="26"/>
+                <w:szCs w:val="26"/>
+                <w:shd w:val="clear" w:color="auto" w:fill="FFFFFF"/>
+              </w:rPr>
+              <w:t>ON</w:t>
+            </w:r>
+            <w:r>
+              <w:rPr>
+                <w:rFonts w:cstheme="minorHAnsi"/>
+                <w:color w:val="000000"/>
+                <w:sz w:val="26"/>
+                <w:szCs w:val="26"/>
+                <w:shd w:val="clear" w:color="auto" w:fill="FFFFFF"/>
+              </w:rPr>
+              <w:t> </w:t>
+            </w:r>
+            <w:r>
+              <w:rPr>
+                <w:rStyle w:val="Emphasis"/>
+                <w:rFonts w:cstheme="minorHAnsi"/>
+                <w:color w:val="000000"/>
+                <w:sz w:val="26"/>
+                <w:szCs w:val="26"/>
+                <w:shd w:val="clear" w:color="auto" w:fill="FFFFFF"/>
+              </w:rPr>
+              <w:t>table1.column_name </w:t>
+            </w:r>
+            <w:r>
+              <w:rPr>
+                <w:rFonts w:cstheme="minorHAnsi"/>
+                <w:color w:val="000000"/>
+                <w:sz w:val="26"/>
+                <w:szCs w:val="26"/>
+                <w:shd w:val="clear" w:color="auto" w:fill="FFFFFF"/>
+              </w:rPr>
+              <w:t>=</w:t>
+            </w:r>
+            <w:r>
+              <w:rPr>
+                <w:rStyle w:val="Emphasis"/>
+                <w:rFonts w:cstheme="minorHAnsi"/>
+                <w:color w:val="000000"/>
+                <w:sz w:val="26"/>
+                <w:szCs w:val="26"/>
+                <w:shd w:val="clear" w:color="auto" w:fill="FFFFFF"/>
+              </w:rPr>
+              <w:t> table2.column_name</w:t>
+            </w:r>
+            <w:r>
+              <w:rPr>
+                <w:rFonts w:cstheme="minorHAnsi"/>
+                <w:color w:val="000000"/>
+                <w:sz w:val="26"/>
+                <w:szCs w:val="26"/>
+                <w:shd w:val="clear" w:color="auto" w:fill="FFFFFF"/>
+              </w:rPr>
+              <w:t>;</w:t>
+            </w:r>
+          </w:p>
+        </w:tc>
+      </w:tr>
+    </w:tbl>
+    <w:p>
+      <w:pPr>
+        <w:shd w:val="clear" w:color="auto" w:fill="FFFFFF"/>
+        <w:spacing w:before="100" w:beforeAutospacing="1" w:after="100" w:afterAutospacing="1" w:line="240" w:lineRule="auto"/>
+        <w:ind w:left="720"/>
+        <w:rPr>
+          <w:rFonts w:eastAsia="Times New Roman" w:cstheme="minorHAnsi"/>
+          <w:color w:val="000000"/>
+          <w:sz w:val="26"/>
+          <w:szCs w:val="26"/>
+          <w:lang w:val="en-GB" w:eastAsia="en-GB"/>
+        </w:rPr>
+      </w:pPr>
+    </w:p>
+    <w:p>
+      <w:pPr>
+        <w:numPr>
+          <w:ilvl w:val="0"/>
+          <w:numId w:val="10"/>
+        </w:numPr>
+        <w:shd w:val="clear" w:color="auto" w:fill="FFFFFF"/>
+        <w:spacing w:before="100" w:beforeAutospacing="1" w:after="100" w:afterAutospacing="1" w:line="240" w:lineRule="auto"/>
+        <w:rPr>
+          <w:rFonts w:eastAsia="Times New Roman" w:cstheme="minorHAnsi"/>
+          <w:color w:val="000000"/>
+          <w:sz w:val="26"/>
+          <w:szCs w:val="26"/>
+          <w:lang w:val="en-GB" w:eastAsia="en-GB"/>
+        </w:rPr>
+      </w:pPr>
+      <w:r>
+        <w:rPr>
+          <w:rFonts w:cstheme="minorHAnsi"/>
+          <w:sz w:val="26"/>
+          <w:szCs w:val="26"/>
+        </w:rPr>
+        <w:drawing>
+          <wp:anchor distT="0" distB="0" distL="114300" distR="114300" simplePos="0" relativeHeight="251666432" behindDoc="0" locked="0" layoutInCell="1" allowOverlap="1" wp14:anchorId="37D940A0" wp14:editId="75AFF1C0">
+            <wp:simplePos x="0" y="0"/>
+            <wp:positionH relativeFrom="column">
+              <wp:posOffset>4916170</wp:posOffset>
+            </wp:positionH>
+            <wp:positionV relativeFrom="paragraph">
+              <wp:posOffset>13335</wp:posOffset>
+            </wp:positionV>
+            <wp:extent cx="1339850" cy="971550"/>
+            <wp:effectExtent l="0" t="0" r="0" b="0"/>
+            <wp:wrapSquare wrapText="bothSides"/>
+            <wp:docPr id="1" name="Picture 1"/>
+            <wp:cNvGraphicFramePr>
+              <a:graphicFrameLocks xmlns:a="http://schemas.openxmlformats.org/drawingml/2006/main" noChangeAspect="1"/>
+            </wp:cNvGraphicFramePr>
+            <a:graphic xmlns:a="http://schemas.openxmlformats.org/drawingml/2006/main">
+              <a:graphicData uri="http://schemas.openxmlformats.org/drawingml/2006/picture">
+                <pic:pic xmlns:pic="http://schemas.openxmlformats.org/drawingml/2006/picture">
+                  <pic:nvPicPr>
+                    <pic:cNvPr id="1" name=""/>
+                    <pic:cNvPicPr/>
+                  </pic:nvPicPr>
+                  <pic:blipFill>
+                    <a:blip r:embed="rId18">
+                      <a:extLst>
+                        <a:ext uri="{28A0092B-C50C-407E-A947-70E740481C1C}">
+                          <a14:useLocalDpi xmlns:a14="http://schemas.microsoft.com/office/drawing/2010/main" val="0"/>
+                        </a:ext>
+                      </a:extLst>
+                    </a:blip>
+                    <a:stretch>
+                      <a:fillRect/>
+                    </a:stretch>
+                  </pic:blipFill>
+                  <pic:spPr>
+                    <a:xfrm>
+                      <a:off x="0" y="0"/>
+                      <a:ext cx="1339850" cy="971550"/>
+                    </a:xfrm>
+                    <a:prstGeom prst="rect">
+                      <a:avLst/>
+                    </a:prstGeom>
+                  </pic:spPr>
+                </pic:pic>
+              </a:graphicData>
+            </a:graphic>
+            <wp14:sizeRelH relativeFrom="margin">
+              <wp14:pctWidth>0</wp14:pctWidth>
+            </wp14:sizeRelH>
+            <wp14:sizeRelV relativeFrom="margin">
+              <wp14:pctHeight>0</wp14:pctHeight>
+            </wp14:sizeRelV>
+          </wp:anchor>
+        </w:drawing>
+      </w:r>
+      <w:r>
+        <w:rPr>
+          <w:rFonts w:eastAsia="Times New Roman" w:cstheme="minorHAnsi"/>
+          <w:color w:val="DC143C"/>
+          <w:sz w:val="26"/>
+          <w:szCs w:val="26"/>
+          <w:lang w:val="en-GB" w:eastAsia="en-GB"/>
+        </w:rPr>
+        <w:t>LEFT (OUTER) JOIN</w:t>
+      </w:r>
+      <w:r>
+        <w:rPr>
+          <w:rFonts w:eastAsia="Times New Roman" w:cstheme="minorHAnsi"/>
+          <w:color w:val="000000"/>
+          <w:sz w:val="26"/>
+          <w:szCs w:val="26"/>
+          <w:lang w:val="en-GB" w:eastAsia="en-GB"/>
+        </w:rPr>
+        <w:t>: Returns all records from the left table, and the matched records from the right table</w:t>
+      </w:r>
+    </w:p>
+    <w:p>
+      <w:pPr>
+        <w:pStyle w:val="NormalWeb"/>
+        <w:numPr>
+          <w:ilvl w:val="0"/>
+          <w:numId w:val="10"/>
+        </w:numPr>
+        <w:shd w:val="clear" w:color="auto" w:fill="FFFFFF"/>
+        <w:spacing w:before="288" w:beforeAutospacing="0" w:after="288" w:afterAutospacing="0"/>
+        <w:rPr>
+          <w:rFonts w:asciiTheme="minorHAnsi" w:hAnsiTheme="minorHAnsi" w:cstheme="minorHAnsi"/>
+          <w:color w:val="000000"/>
+          <w:sz w:val="26"/>
+          <w:szCs w:val="26"/>
+        </w:rPr>
+      </w:pPr>
+      <w:r>
+        <w:rPr>
+          <w:rStyle w:val="Strong"/>
+          <w:rFonts w:asciiTheme="minorHAnsi" w:hAnsiTheme="minorHAnsi" w:cstheme="minorHAnsi"/>
+          <w:color w:val="000000"/>
+          <w:sz w:val="26"/>
+          <w:szCs w:val="26"/>
+        </w:rPr>
+        <w:t>Note:</w:t>
+      </w:r>
+      <w:r>
+        <w:rPr>
+          <w:rFonts w:asciiTheme="minorHAnsi" w:hAnsiTheme="minorHAnsi" w:cstheme="minorHAnsi"/>
+          <w:color w:val="000000"/>
+          <w:sz w:val="26"/>
+          <w:szCs w:val="26"/>
+        </w:rPr>
+        <w:t> The </w:t>
+      </w:r>
+      <w:r>
+        <w:rPr>
+          <w:rStyle w:val="HTMLCode"/>
+          <w:rFonts w:asciiTheme="minorHAnsi" w:hAnsiTheme="minorHAnsi" w:cstheme="minorHAnsi"/>
+          <w:color w:val="DC143C"/>
+          <w:sz w:val="26"/>
+          <w:szCs w:val="26"/>
+        </w:rPr>
+        <w:t>LEFT JOIN</w:t>
+      </w:r>
+      <w:r>
+        <w:rPr>
+          <w:rFonts w:asciiTheme="minorHAnsi" w:hAnsiTheme="minorHAnsi" w:cstheme="minorHAnsi"/>
+          <w:color w:val="000000"/>
+          <w:sz w:val="26"/>
+          <w:szCs w:val="26"/>
+        </w:rPr>
+        <w:t> keyword returns all records from the left table (Customers), even if there are no matches in the right table (Orders).</w:t>
+      </w:r>
+    </w:p>
+    <w:tbl>
+      <w:tblPr>
+        <w:tblStyle w:val="TableGrid"/>
+        <w:tblW w:w="0" w:type="auto"/>
+        <w:tblInd w:w="720" w:type="dxa"/>
+        <w:tblLook w:val="04A0" w:firstRow="1" w:lastRow="0" w:firstColumn="1" w:lastColumn="0" w:noHBand="0" w:noVBand="1"/>
+      </w:tblPr>
+      <w:tblGrid>
+        <w:gridCol w:w="5986"/>
+      </w:tblGrid>
+      <w:tr>
+        <w:trPr>
+          <w:trHeight w:val="1198"/>
+        </w:trPr>
+        <w:tc>
+          <w:tcPr>
+            <w:tcW w:w="5986" w:type="dxa"/>
+          </w:tcPr>
+          <w:p>
+            <w:pPr>
+              <w:spacing w:before="100" w:beforeAutospacing="1" w:after="100" w:afterAutospacing="1"/>
+              <w:rPr>
+                <w:rFonts w:eastAsia="Times New Roman" w:cstheme="minorHAnsi"/>
+                <w:color w:val="000000"/>
+                <w:sz w:val="26"/>
+                <w:szCs w:val="26"/>
+                <w:lang w:val="en-GB" w:eastAsia="en-GB"/>
+              </w:rPr>
+            </w:pPr>
+            <w:r>
+              <w:rPr>
+                <w:rStyle w:val="sqlkeywordcolor"/>
+                <w:rFonts w:cstheme="minorHAnsi"/>
+                <w:color w:val="0000CD"/>
+                <w:sz w:val="26"/>
+                <w:szCs w:val="26"/>
+                <w:shd w:val="clear" w:color="auto" w:fill="FFFFFF"/>
+              </w:rPr>
+              <w:t>SELECT</w:t>
+            </w:r>
+            <w:r>
+              <w:rPr>
+                <w:rFonts w:cstheme="minorHAnsi"/>
+                <w:color w:val="000000"/>
+                <w:sz w:val="26"/>
+                <w:szCs w:val="26"/>
+                <w:shd w:val="clear" w:color="auto" w:fill="FFFFFF"/>
+              </w:rPr>
+              <w:t> </w:t>
+            </w:r>
+            <w:proofErr w:type="spellStart"/>
+            <w:r>
+              <w:rPr>
+                <w:rStyle w:val="Emphasis"/>
+                <w:rFonts w:cstheme="minorHAnsi"/>
+                <w:color w:val="000000"/>
+                <w:sz w:val="26"/>
+                <w:szCs w:val="26"/>
+                <w:shd w:val="clear" w:color="auto" w:fill="FFFFFF"/>
+              </w:rPr>
+              <w:t>column_name</w:t>
+            </w:r>
+            <w:proofErr w:type="spellEnd"/>
+            <w:r>
+              <w:rPr>
+                <w:rStyle w:val="Emphasis"/>
+                <w:rFonts w:cstheme="minorHAnsi"/>
+                <w:color w:val="000000"/>
+                <w:sz w:val="26"/>
+                <w:szCs w:val="26"/>
+                <w:shd w:val="clear" w:color="auto" w:fill="FFFFFF"/>
+              </w:rPr>
+              <w:t>(s)</w:t>
+            </w:r>
+            <w:r>
+              <w:rPr>
+                <w:rFonts w:cstheme="minorHAnsi"/>
+                <w:color w:val="000000"/>
+                <w:sz w:val="26"/>
+                <w:szCs w:val="26"/>
+              </w:rPr>
+              <w:br/>
+            </w:r>
+            <w:r>
+              <w:rPr>
+                <w:rStyle w:val="sqlkeywordcolor"/>
+                <w:rFonts w:cstheme="minorHAnsi"/>
+                <w:color w:val="0000CD"/>
+                <w:sz w:val="26"/>
+                <w:szCs w:val="26"/>
+                <w:shd w:val="clear" w:color="auto" w:fill="FFFFFF"/>
+              </w:rPr>
+              <w:t>FROM</w:t>
+            </w:r>
+            <w:r>
+              <w:rPr>
+                <w:rFonts w:cstheme="minorHAnsi"/>
+                <w:color w:val="000000"/>
+                <w:sz w:val="26"/>
+                <w:szCs w:val="26"/>
+                <w:shd w:val="clear" w:color="auto" w:fill="FFFFFF"/>
+              </w:rPr>
+              <w:t> </w:t>
+            </w:r>
+            <w:r>
+              <w:rPr>
+                <w:rStyle w:val="Emphasis"/>
+                <w:rFonts w:cstheme="minorHAnsi"/>
+                <w:color w:val="000000"/>
+                <w:sz w:val="26"/>
+                <w:szCs w:val="26"/>
+                <w:shd w:val="clear" w:color="auto" w:fill="FFFFFF"/>
+              </w:rPr>
+              <w:t>table1</w:t>
+            </w:r>
+            <w:r>
+              <w:rPr>
+                <w:rFonts w:cstheme="minorHAnsi"/>
+                <w:color w:val="000000"/>
+                <w:sz w:val="26"/>
+                <w:szCs w:val="26"/>
+              </w:rPr>
+              <w:br/>
+            </w:r>
+            <w:r>
+              <w:rPr>
+                <w:rStyle w:val="sqlkeywordcolor"/>
+                <w:rFonts w:cstheme="minorHAnsi"/>
+                <w:color w:val="0000CD"/>
+                <w:sz w:val="26"/>
+                <w:szCs w:val="26"/>
+                <w:shd w:val="clear" w:color="auto" w:fill="FFFFFF"/>
+              </w:rPr>
+              <w:t>LEFT</w:t>
+            </w:r>
+            <w:r>
+              <w:rPr>
+                <w:rFonts w:cstheme="minorHAnsi"/>
+                <w:color w:val="000000"/>
+                <w:sz w:val="26"/>
+                <w:szCs w:val="26"/>
+                <w:shd w:val="clear" w:color="auto" w:fill="FFFFFF"/>
+              </w:rPr>
+              <w:t> </w:t>
+            </w:r>
+            <w:r>
+              <w:rPr>
+                <w:rStyle w:val="sqlkeywordcolor"/>
+                <w:rFonts w:cstheme="minorHAnsi"/>
+                <w:color w:val="0000CD"/>
+                <w:sz w:val="26"/>
+                <w:szCs w:val="26"/>
+                <w:shd w:val="clear" w:color="auto" w:fill="FFFFFF"/>
+              </w:rPr>
+              <w:t>JOIN</w:t>
+            </w:r>
+            <w:r>
+              <w:rPr>
+                <w:rFonts w:cstheme="minorHAnsi"/>
+                <w:color w:val="000000"/>
+                <w:sz w:val="26"/>
+                <w:szCs w:val="26"/>
+                <w:shd w:val="clear" w:color="auto" w:fill="FFFFFF"/>
+              </w:rPr>
+              <w:t> </w:t>
+            </w:r>
+            <w:r>
+              <w:rPr>
+                <w:rStyle w:val="Emphasis"/>
+                <w:rFonts w:cstheme="minorHAnsi"/>
+                <w:color w:val="000000"/>
+                <w:sz w:val="26"/>
+                <w:szCs w:val="26"/>
+                <w:shd w:val="clear" w:color="auto" w:fill="FFFFFF"/>
+              </w:rPr>
+              <w:t>table2</w:t>
+            </w:r>
+            <w:r>
+              <w:rPr>
+                <w:rFonts w:cstheme="minorHAnsi"/>
+                <w:i/>
+                <w:iCs/>
+                <w:color w:val="000000"/>
+                <w:sz w:val="26"/>
+                <w:szCs w:val="26"/>
+                <w:shd w:val="clear" w:color="auto" w:fill="FFFFFF"/>
+              </w:rPr>
+              <w:br/>
+            </w:r>
+            <w:r>
+              <w:rPr>
+                <w:rStyle w:val="sqlkeywordcolor"/>
+                <w:rFonts w:cstheme="minorHAnsi"/>
+                <w:color w:val="0000CD"/>
+                <w:sz w:val="26"/>
+                <w:szCs w:val="26"/>
+                <w:shd w:val="clear" w:color="auto" w:fill="FFFFFF"/>
+              </w:rPr>
+              <w:t>ON</w:t>
+            </w:r>
+            <w:r>
+              <w:rPr>
+                <w:rFonts w:cstheme="minorHAnsi"/>
+                <w:color w:val="000000"/>
+                <w:sz w:val="26"/>
+                <w:szCs w:val="26"/>
+                <w:shd w:val="clear" w:color="auto" w:fill="FFFFFF"/>
+              </w:rPr>
+              <w:t> </w:t>
+            </w:r>
+            <w:r>
+              <w:rPr>
+                <w:rStyle w:val="Emphasis"/>
+                <w:rFonts w:cstheme="minorHAnsi"/>
+                <w:color w:val="000000"/>
+                <w:sz w:val="26"/>
+                <w:szCs w:val="26"/>
+                <w:shd w:val="clear" w:color="auto" w:fill="FFFFFF"/>
+              </w:rPr>
+              <w:t>table1.column_name </w:t>
+            </w:r>
+            <w:r>
+              <w:rPr>
+                <w:rFonts w:cstheme="minorHAnsi"/>
+                <w:color w:val="000000"/>
+                <w:sz w:val="26"/>
+                <w:szCs w:val="26"/>
+                <w:shd w:val="clear" w:color="auto" w:fill="FFFFFF"/>
+              </w:rPr>
+              <w:t>=</w:t>
+            </w:r>
+            <w:r>
+              <w:rPr>
+                <w:rStyle w:val="Emphasis"/>
+                <w:rFonts w:cstheme="minorHAnsi"/>
+                <w:color w:val="000000"/>
+                <w:sz w:val="26"/>
+                <w:szCs w:val="26"/>
+                <w:shd w:val="clear" w:color="auto" w:fill="FFFFFF"/>
+              </w:rPr>
+              <w:t> table2.column_name</w:t>
+            </w:r>
+            <w:r>
+              <w:rPr>
+                <w:rFonts w:cstheme="minorHAnsi"/>
+                <w:color w:val="000000"/>
+                <w:sz w:val="26"/>
+                <w:szCs w:val="26"/>
+                <w:shd w:val="clear" w:color="auto" w:fill="FFFFFF"/>
+              </w:rPr>
+              <w:t>;</w:t>
+            </w:r>
+          </w:p>
+        </w:tc>
+      </w:tr>
+    </w:tbl>
+    <w:p>
+      <w:pPr>
+        <w:shd w:val="clear" w:color="auto" w:fill="FFFFFF"/>
+        <w:spacing w:before="100" w:beforeAutospacing="1" w:after="100" w:afterAutospacing="1" w:line="240" w:lineRule="auto"/>
+        <w:ind w:left="720"/>
+        <w:rPr>
+          <w:rFonts w:eastAsia="Times New Roman" w:cstheme="minorHAnsi"/>
+          <w:color w:val="000000"/>
+          <w:sz w:val="26"/>
+          <w:szCs w:val="26"/>
+          <w:lang w:val="en-GB" w:eastAsia="en-GB"/>
+        </w:rPr>
+      </w:pPr>
+      <w:r>
+        <w:rPr>
+          <w:rFonts w:eastAsia="Times New Roman" w:cstheme="minorHAnsi"/>
+          <w:color w:val="000000"/>
+          <w:sz w:val="26"/>
+          <w:szCs w:val="26"/>
+          <w:lang w:val="en-GB" w:eastAsia="en-GB"/>
+        </w:rPr>
+        <w:tab/>
+      </w:r>
+      <w:r>
+        <w:rPr>
+          <w:rFonts w:eastAsia="Times New Roman" w:cstheme="minorHAnsi"/>
+          <w:color w:val="000000"/>
+          <w:sz w:val="26"/>
+          <w:szCs w:val="26"/>
+          <w:lang w:val="en-GB" w:eastAsia="en-GB"/>
+        </w:rPr>
+        <w:tab/>
+      </w:r>
+      <w:r>
+        <w:rPr>
+          <w:rFonts w:eastAsia="Times New Roman" w:cstheme="minorHAnsi"/>
+          <w:color w:val="000000"/>
+          <w:sz w:val="26"/>
+          <w:szCs w:val="26"/>
+          <w:lang w:val="en-GB" w:eastAsia="en-GB"/>
+        </w:rPr>
+        <w:tab/>
+      </w:r>
+      <w:r>
+        <w:rPr>
+          <w:rFonts w:eastAsia="Times New Roman" w:cstheme="minorHAnsi"/>
+          <w:color w:val="000000"/>
+          <w:sz w:val="26"/>
+          <w:szCs w:val="26"/>
+          <w:lang w:val="en-GB" w:eastAsia="en-GB"/>
+        </w:rPr>
+        <w:tab/>
+        <w:t xml:space="preserve"> </w:t>
+      </w:r>
+    </w:p>
+    <w:p>
+      <w:pPr>
+        <w:numPr>
+          <w:ilvl w:val="0"/>
+          <w:numId w:val="10"/>
+        </w:numPr>
+        <w:shd w:val="clear" w:color="auto" w:fill="FFFFFF"/>
+        <w:spacing w:before="100" w:beforeAutospacing="1" w:after="100" w:afterAutospacing="1" w:line="240" w:lineRule="auto"/>
+        <w:rPr>
+          <w:rFonts w:eastAsia="Times New Roman" w:cstheme="minorHAnsi"/>
+          <w:color w:val="000000"/>
+          <w:sz w:val="26"/>
+          <w:szCs w:val="26"/>
+          <w:lang w:val="en-GB" w:eastAsia="en-GB"/>
+        </w:rPr>
+      </w:pPr>
+      <w:r>
+        <w:rPr>
+          <w:rFonts w:cstheme="minorHAnsi"/>
+          <w:sz w:val="26"/>
+          <w:szCs w:val="26"/>
+        </w:rPr>
+        <w:drawing>
+          <wp:anchor distT="0" distB="0" distL="114300" distR="114300" simplePos="0" relativeHeight="251667456" behindDoc="0" locked="0" layoutInCell="1" allowOverlap="1" wp14:anchorId="1F1D6800" wp14:editId="148F9564">
+            <wp:simplePos x="0" y="0"/>
+            <wp:positionH relativeFrom="column">
+              <wp:posOffset>4939665</wp:posOffset>
+            </wp:positionH>
+            <wp:positionV relativeFrom="paragraph">
+              <wp:posOffset>0</wp:posOffset>
+            </wp:positionV>
+            <wp:extent cx="1352550" cy="981075"/>
+            <wp:effectExtent l="0" t="0" r="0" b="9525"/>
+            <wp:wrapSquare wrapText="bothSides"/>
+            <wp:docPr id="7" name="Picture 7"/>
+            <wp:cNvGraphicFramePr>
+              <a:graphicFrameLocks xmlns:a="http://schemas.openxmlformats.org/drawingml/2006/main" noChangeAspect="1"/>
+            </wp:cNvGraphicFramePr>
+            <a:graphic xmlns:a="http://schemas.openxmlformats.org/drawingml/2006/main">
+              <a:graphicData uri="http://schemas.openxmlformats.org/drawingml/2006/picture">
+                <pic:pic xmlns:pic="http://schemas.openxmlformats.org/drawingml/2006/picture">
+                  <pic:nvPicPr>
+                    <pic:cNvPr id="1" name=""/>
+                    <pic:cNvPicPr/>
+                  </pic:nvPicPr>
+                  <pic:blipFill>
+                    <a:blip r:embed="rId19">
+                      <a:extLst>
+                        <a:ext uri="{28A0092B-C50C-407E-A947-70E740481C1C}">
+                          <a14:useLocalDpi xmlns:a14="http://schemas.microsoft.com/office/drawing/2010/main" val="0"/>
+                        </a:ext>
+                      </a:extLst>
+                    </a:blip>
+                    <a:stretch>
+                      <a:fillRect/>
+                    </a:stretch>
+                  </pic:blipFill>
+                  <pic:spPr>
+                    <a:xfrm>
+                      <a:off x="0" y="0"/>
+                      <a:ext cx="1352550" cy="981075"/>
+                    </a:xfrm>
+                    <a:prstGeom prst="rect">
+                      <a:avLst/>
+                    </a:prstGeom>
+                  </pic:spPr>
+                </pic:pic>
+              </a:graphicData>
+            </a:graphic>
+            <wp14:sizeRelH relativeFrom="margin">
+              <wp14:pctWidth>0</wp14:pctWidth>
+            </wp14:sizeRelH>
+            <wp14:sizeRelV relativeFrom="margin">
+              <wp14:pctHeight>0</wp14:pctHeight>
+            </wp14:sizeRelV>
+          </wp:anchor>
+        </w:drawing>
+      </w:r>
+      <w:r>
+        <w:rPr>
+          <w:rFonts w:eastAsia="Times New Roman" w:cstheme="minorHAnsi"/>
+          <w:color w:val="DC143C"/>
+          <w:sz w:val="26"/>
+          <w:szCs w:val="26"/>
+          <w:lang w:val="en-GB" w:eastAsia="en-GB"/>
+        </w:rPr>
+        <w:t>RIGHT (OUTER) JOIN</w:t>
+      </w:r>
+      <w:r>
+        <w:rPr>
+          <w:rFonts w:eastAsia="Times New Roman" w:cstheme="minorHAnsi"/>
+          <w:color w:val="000000"/>
+          <w:sz w:val="26"/>
+          <w:szCs w:val="26"/>
+          <w:lang w:val="en-GB" w:eastAsia="en-GB"/>
+        </w:rPr>
+        <w:t>: Returns all records from the right table, and the matched records from the left table</w:t>
+      </w:r>
+    </w:p>
+    <w:p>
+      <w:pPr>
+        <w:shd w:val="clear" w:color="auto" w:fill="FFFFFF"/>
+        <w:spacing w:before="100" w:beforeAutospacing="1" w:after="0" w:line="240" w:lineRule="auto"/>
+        <w:ind w:left="720"/>
+        <w:rPr>
+          <w:rFonts w:eastAsia="Times New Roman" w:cstheme="minorHAnsi"/>
+          <w:color w:val="000000"/>
+          <w:sz w:val="26"/>
+          <w:szCs w:val="26"/>
+          <w:lang w:val="en-GB" w:eastAsia="en-GB"/>
+        </w:rPr>
+      </w:pPr>
+    </w:p>
+    <w:p>
+      <w:pPr>
+        <w:numPr>
+          <w:ilvl w:val="0"/>
+          <w:numId w:val="10"/>
+        </w:numPr>
+        <w:shd w:val="clear" w:color="auto" w:fill="FFFFFF"/>
+        <w:spacing w:before="100" w:beforeAutospacing="1" w:after="100" w:afterAutospacing="1" w:line="240" w:lineRule="auto"/>
+        <w:rPr>
+          <w:rFonts w:eastAsia="Times New Roman" w:cstheme="minorHAnsi"/>
+          <w:color w:val="000000"/>
+          <w:sz w:val="26"/>
+          <w:szCs w:val="26"/>
+          <w:lang w:val="en-GB" w:eastAsia="en-GB"/>
+        </w:rPr>
+      </w:pPr>
+      <w:r>
+        <w:rPr>
+          <w:rStyle w:val="Strong"/>
+          <w:rFonts w:cstheme="minorHAnsi"/>
+          <w:color w:val="000000"/>
+          <w:sz w:val="26"/>
+          <w:szCs w:val="26"/>
+          <w:shd w:val="clear" w:color="auto" w:fill="FFFFFF"/>
+          <w:lang w:val="en-GB"/>
+        </w:rPr>
+        <w:t>Note:</w:t>
+      </w:r>
+      <w:r>
+        <w:rPr>
+          <w:rFonts w:cstheme="minorHAnsi"/>
+          <w:color w:val="000000"/>
+          <w:sz w:val="26"/>
+          <w:szCs w:val="26"/>
+          <w:shd w:val="clear" w:color="auto" w:fill="FFFFFF"/>
+          <w:lang w:val="en-GB"/>
+        </w:rPr>
+        <w:t> The </w:t>
+      </w:r>
+      <w:r>
+        <w:rPr>
+          <w:rStyle w:val="HTMLCode"/>
+          <w:rFonts w:asciiTheme="minorHAnsi" w:eastAsiaTheme="minorHAnsi" w:hAnsiTheme="minorHAnsi" w:cstheme="minorHAnsi"/>
+          <w:color w:val="DC143C"/>
+          <w:sz w:val="26"/>
+          <w:szCs w:val="26"/>
+          <w:lang w:val="en-GB"/>
+        </w:rPr>
+        <w:t>RIGHT JOIN</w:t>
+      </w:r>
+      <w:r>
+        <w:rPr>
+          <w:rFonts w:cstheme="minorHAnsi"/>
+          <w:color w:val="000000"/>
+          <w:sz w:val="26"/>
+          <w:szCs w:val="26"/>
+          <w:shd w:val="clear" w:color="auto" w:fill="FFFFFF"/>
+          <w:lang w:val="en-GB"/>
+        </w:rPr>
+        <w:t> keyword returns all records from the right table (Employees), even if there are no matches in the left table (Orders).</w:t>
+      </w:r>
+    </w:p>
+    <w:tbl>
+      <w:tblPr>
+        <w:tblStyle w:val="TableGrid"/>
+        <w:tblW w:w="0" w:type="auto"/>
+        <w:tblInd w:w="730" w:type="dxa"/>
+        <w:tblLook w:val="04A0" w:firstRow="1" w:lastRow="0" w:firstColumn="1" w:lastColumn="0" w:noHBand="0" w:noVBand="1"/>
+      </w:tblPr>
+      <w:tblGrid>
+        <w:gridCol w:w="6121"/>
+      </w:tblGrid>
+      <w:tr>
+        <w:trPr>
+          <w:trHeight w:val="991"/>
+        </w:trPr>
+        <w:tc>
+          <w:tcPr>
+            <w:tcW w:w="6121" w:type="dxa"/>
+          </w:tcPr>
+          <w:p>
+            <w:pPr>
+              <w:spacing w:before="100" w:beforeAutospacing="1" w:after="100" w:afterAutospacing="1"/>
+              <w:rPr>
+                <w:rFonts w:eastAsia="Times New Roman" w:cstheme="minorHAnsi"/>
+                <w:color w:val="000000"/>
+                <w:sz w:val="26"/>
+                <w:szCs w:val="26"/>
+                <w:lang w:val="en-GB" w:eastAsia="en-GB"/>
+              </w:rPr>
+            </w:pPr>
+            <w:r>
+              <w:rPr>
+                <w:rStyle w:val="sqlkeywordcolor"/>
+                <w:rFonts w:cstheme="minorHAnsi"/>
+                <w:color w:val="0000CD"/>
+                <w:sz w:val="26"/>
+                <w:szCs w:val="26"/>
+                <w:shd w:val="clear" w:color="auto" w:fill="FFFFFF"/>
+              </w:rPr>
+              <w:t>SELECT</w:t>
+            </w:r>
+            <w:r>
+              <w:rPr>
+                <w:rFonts w:cstheme="minorHAnsi"/>
+                <w:color w:val="000000"/>
+                <w:sz w:val="26"/>
+                <w:szCs w:val="26"/>
+                <w:shd w:val="clear" w:color="auto" w:fill="FFFFFF"/>
+              </w:rPr>
+              <w:t> </w:t>
+            </w:r>
+            <w:proofErr w:type="spellStart"/>
+            <w:r>
+              <w:rPr>
+                <w:rStyle w:val="Emphasis"/>
+                <w:rFonts w:cstheme="minorHAnsi"/>
+                <w:color w:val="000000"/>
+                <w:sz w:val="26"/>
+                <w:szCs w:val="26"/>
+                <w:shd w:val="clear" w:color="auto" w:fill="FFFFFF"/>
+              </w:rPr>
+              <w:t>column_name</w:t>
+            </w:r>
+            <w:proofErr w:type="spellEnd"/>
+            <w:r>
+              <w:rPr>
+                <w:rStyle w:val="Emphasis"/>
+                <w:rFonts w:cstheme="minorHAnsi"/>
+                <w:color w:val="000000"/>
+                <w:sz w:val="26"/>
+                <w:szCs w:val="26"/>
+                <w:shd w:val="clear" w:color="auto" w:fill="FFFFFF"/>
+              </w:rPr>
+              <w:t>(s)</w:t>
+            </w:r>
+            <w:r>
+              <w:rPr>
+                <w:rFonts w:cstheme="minorHAnsi"/>
+                <w:color w:val="000000"/>
+                <w:sz w:val="26"/>
+                <w:szCs w:val="26"/>
+              </w:rPr>
+              <w:br/>
+            </w:r>
+            <w:r>
+              <w:rPr>
+                <w:rStyle w:val="sqlkeywordcolor"/>
+                <w:rFonts w:cstheme="minorHAnsi"/>
+                <w:color w:val="0000CD"/>
+                <w:sz w:val="26"/>
+                <w:szCs w:val="26"/>
+                <w:shd w:val="clear" w:color="auto" w:fill="FFFFFF"/>
+              </w:rPr>
+              <w:t>FROM</w:t>
+            </w:r>
+            <w:r>
+              <w:rPr>
+                <w:rFonts w:cstheme="minorHAnsi"/>
+                <w:color w:val="000000"/>
+                <w:sz w:val="26"/>
+                <w:szCs w:val="26"/>
+                <w:shd w:val="clear" w:color="auto" w:fill="FFFFFF"/>
+              </w:rPr>
+              <w:t> </w:t>
+            </w:r>
+            <w:r>
+              <w:rPr>
+                <w:rStyle w:val="Emphasis"/>
+                <w:rFonts w:cstheme="minorHAnsi"/>
+                <w:color w:val="000000"/>
+                <w:sz w:val="26"/>
+                <w:szCs w:val="26"/>
+                <w:shd w:val="clear" w:color="auto" w:fill="FFFFFF"/>
+              </w:rPr>
+              <w:t>table1</w:t>
+            </w:r>
+            <w:r>
+              <w:rPr>
+                <w:rFonts w:cstheme="minorHAnsi"/>
+                <w:color w:val="000000"/>
+                <w:sz w:val="26"/>
+                <w:szCs w:val="26"/>
+              </w:rPr>
+              <w:br/>
+            </w:r>
+            <w:r>
+              <w:rPr>
+                <w:rStyle w:val="sqlkeywordcolor"/>
+                <w:rFonts w:cstheme="minorHAnsi"/>
+                <w:color w:val="0000CD"/>
+                <w:sz w:val="26"/>
+                <w:szCs w:val="26"/>
+                <w:shd w:val="clear" w:color="auto" w:fill="FFFFFF"/>
+              </w:rPr>
+              <w:t>RIGHT</w:t>
+            </w:r>
+            <w:r>
+              <w:rPr>
+                <w:rFonts w:cstheme="minorHAnsi"/>
+                <w:color w:val="000000"/>
+                <w:sz w:val="26"/>
+                <w:szCs w:val="26"/>
+                <w:shd w:val="clear" w:color="auto" w:fill="FFFFFF"/>
+              </w:rPr>
+              <w:t> </w:t>
+            </w:r>
+            <w:r>
+              <w:rPr>
+                <w:rStyle w:val="sqlkeywordcolor"/>
+                <w:rFonts w:cstheme="minorHAnsi"/>
+                <w:color w:val="0000CD"/>
+                <w:sz w:val="26"/>
+                <w:szCs w:val="26"/>
+                <w:shd w:val="clear" w:color="auto" w:fill="FFFFFF"/>
+              </w:rPr>
+              <w:t>JOIN</w:t>
+            </w:r>
+            <w:r>
+              <w:rPr>
+                <w:rFonts w:cstheme="minorHAnsi"/>
+                <w:color w:val="000000"/>
+                <w:sz w:val="26"/>
+                <w:szCs w:val="26"/>
+                <w:shd w:val="clear" w:color="auto" w:fill="FFFFFF"/>
+              </w:rPr>
+              <w:t> </w:t>
+            </w:r>
+            <w:r>
+              <w:rPr>
+                <w:rStyle w:val="Emphasis"/>
+                <w:rFonts w:cstheme="minorHAnsi"/>
+                <w:color w:val="000000"/>
+                <w:sz w:val="26"/>
+                <w:szCs w:val="26"/>
+                <w:shd w:val="clear" w:color="auto" w:fill="FFFFFF"/>
+              </w:rPr>
+              <w:t>table2</w:t>
+            </w:r>
+            <w:r>
+              <w:rPr>
+                <w:rFonts w:cstheme="minorHAnsi"/>
+                <w:i/>
+                <w:iCs/>
+                <w:color w:val="000000"/>
+                <w:sz w:val="26"/>
+                <w:szCs w:val="26"/>
+                <w:shd w:val="clear" w:color="auto" w:fill="FFFFFF"/>
+              </w:rPr>
+              <w:br/>
+            </w:r>
+            <w:r>
+              <w:rPr>
+                <w:rStyle w:val="sqlkeywordcolor"/>
+                <w:rFonts w:cstheme="minorHAnsi"/>
+                <w:color w:val="0000CD"/>
+                <w:sz w:val="26"/>
+                <w:szCs w:val="26"/>
+                <w:shd w:val="clear" w:color="auto" w:fill="FFFFFF"/>
+              </w:rPr>
+              <w:t>ON</w:t>
+            </w:r>
+            <w:r>
+              <w:rPr>
+                <w:rFonts w:cstheme="minorHAnsi"/>
+                <w:color w:val="000000"/>
+                <w:sz w:val="26"/>
+                <w:szCs w:val="26"/>
+                <w:shd w:val="clear" w:color="auto" w:fill="FFFFFF"/>
+              </w:rPr>
+              <w:t> </w:t>
+            </w:r>
+            <w:r>
+              <w:rPr>
+                <w:rStyle w:val="Emphasis"/>
+                <w:rFonts w:cstheme="minorHAnsi"/>
+                <w:color w:val="000000"/>
+                <w:sz w:val="26"/>
+                <w:szCs w:val="26"/>
+                <w:shd w:val="clear" w:color="auto" w:fill="FFFFFF"/>
+              </w:rPr>
+              <w:t>table1.column_name </w:t>
+            </w:r>
+            <w:r>
+              <w:rPr>
+                <w:rFonts w:cstheme="minorHAnsi"/>
+                <w:color w:val="000000"/>
+                <w:sz w:val="26"/>
+                <w:szCs w:val="26"/>
+                <w:shd w:val="clear" w:color="auto" w:fill="FFFFFF"/>
+              </w:rPr>
+              <w:t>=</w:t>
+            </w:r>
+            <w:r>
+              <w:rPr>
+                <w:rStyle w:val="Emphasis"/>
+                <w:rFonts w:cstheme="minorHAnsi"/>
+                <w:color w:val="000000"/>
+                <w:sz w:val="26"/>
+                <w:szCs w:val="26"/>
+                <w:shd w:val="clear" w:color="auto" w:fill="FFFFFF"/>
+              </w:rPr>
+              <w:t> table2.column_name</w:t>
+            </w:r>
+            <w:r>
+              <w:rPr>
+                <w:rFonts w:cstheme="minorHAnsi"/>
+                <w:color w:val="000000"/>
+                <w:sz w:val="26"/>
+                <w:szCs w:val="26"/>
+                <w:shd w:val="clear" w:color="auto" w:fill="FFFFFF"/>
+              </w:rPr>
+              <w:t>;</w:t>
+            </w:r>
+          </w:p>
+        </w:tc>
+      </w:tr>
+    </w:tbl>
+    <w:p>
+      <w:pPr>
+        <w:shd w:val="clear" w:color="auto" w:fill="FFFFFF"/>
+        <w:spacing w:before="100" w:beforeAutospacing="1" w:after="100" w:afterAutospacing="1" w:line="240" w:lineRule="auto"/>
+        <w:rPr>
+          <w:rFonts w:eastAsia="Times New Roman" w:cstheme="minorHAnsi"/>
+          <w:color w:val="000000"/>
+          <w:sz w:val="26"/>
+          <w:szCs w:val="26"/>
+          <w:lang w:val="en-GB" w:eastAsia="en-GB"/>
+        </w:rPr>
+      </w:pPr>
+      <w:r>
+        <w:rPr>
+          <w:rFonts w:cstheme="minorHAnsi"/>
+          <w:sz w:val="26"/>
+          <w:szCs w:val="26"/>
+        </w:rPr>
+        <w:drawing>
+          <wp:anchor distT="0" distB="0" distL="114300" distR="114300" simplePos="0" relativeHeight="251668480" behindDoc="0" locked="0" layoutInCell="1" allowOverlap="1" wp14:anchorId="700E8E79" wp14:editId="070449D3">
+            <wp:simplePos x="0" y="0"/>
+            <wp:positionH relativeFrom="column">
+              <wp:posOffset>4962525</wp:posOffset>
+            </wp:positionH>
+            <wp:positionV relativeFrom="paragraph">
+              <wp:posOffset>133350</wp:posOffset>
+            </wp:positionV>
+            <wp:extent cx="1371600" cy="994410"/>
+            <wp:effectExtent l="0" t="0" r="0" b="0"/>
+            <wp:wrapSquare wrapText="bothSides"/>
+            <wp:docPr id="9" name="Picture 9"/>
+            <wp:cNvGraphicFramePr>
+              <a:graphicFrameLocks xmlns:a="http://schemas.openxmlformats.org/drawingml/2006/main" noChangeAspect="1"/>
+            </wp:cNvGraphicFramePr>
+            <a:graphic xmlns:a="http://schemas.openxmlformats.org/drawingml/2006/main">
+              <a:graphicData uri="http://schemas.openxmlformats.org/drawingml/2006/picture">
+                <pic:pic xmlns:pic="http://schemas.openxmlformats.org/drawingml/2006/picture">
+                  <pic:nvPicPr>
+                    <pic:cNvPr id="1" name=""/>
+                    <pic:cNvPicPr/>
+                  </pic:nvPicPr>
+                  <pic:blipFill>
+                    <a:blip r:embed="rId20">
+                      <a:extLst>
+                        <a:ext uri="{28A0092B-C50C-407E-A947-70E740481C1C}">
+                          <a14:useLocalDpi xmlns:a14="http://schemas.microsoft.com/office/drawing/2010/main" val="0"/>
+                        </a:ext>
+                      </a:extLst>
+                    </a:blip>
+                    <a:stretch>
+                      <a:fillRect/>
+                    </a:stretch>
+                  </pic:blipFill>
+                  <pic:spPr>
+                    <a:xfrm>
+                      <a:off x="0" y="0"/>
+                      <a:ext cx="1371600" cy="994410"/>
+                    </a:xfrm>
+                    <a:prstGeom prst="rect">
+                      <a:avLst/>
+                    </a:prstGeom>
+                  </pic:spPr>
+                </pic:pic>
+              </a:graphicData>
+            </a:graphic>
+            <wp14:sizeRelH relativeFrom="margin">
+              <wp14:pctWidth>0</wp14:pctWidth>
+            </wp14:sizeRelH>
+            <wp14:sizeRelV relativeFrom="margin">
+              <wp14:pctHeight>0</wp14:pctHeight>
+            </wp14:sizeRelV>
+          </wp:anchor>
+        </w:drawing>
+      </w:r>
+    </w:p>
+    <w:p>
+      <w:pPr>
+        <w:numPr>
+          <w:ilvl w:val="0"/>
+          <w:numId w:val="10"/>
+        </w:numPr>
+        <w:shd w:val="clear" w:color="auto" w:fill="FFFFFF"/>
+        <w:spacing w:after="100" w:afterAutospacing="1" w:line="240" w:lineRule="auto"/>
+        <w:rPr>
+          <w:rFonts w:eastAsia="Times New Roman" w:cstheme="minorHAnsi"/>
+          <w:color w:val="000000"/>
+          <w:sz w:val="26"/>
+          <w:szCs w:val="26"/>
+          <w:lang w:val="en-GB" w:eastAsia="en-GB"/>
+        </w:rPr>
+      </w:pPr>
+      <w:r>
+        <w:rPr>
+          <w:rFonts w:eastAsia="Times New Roman" w:cstheme="minorHAnsi"/>
+          <w:color w:val="DC143C"/>
+          <w:sz w:val="26"/>
+          <w:szCs w:val="26"/>
+          <w:lang w:val="en-GB" w:eastAsia="en-GB"/>
+        </w:rPr>
+        <w:t>FULL (OUTER) JOIN</w:t>
+      </w:r>
+      <w:r>
+        <w:rPr>
+          <w:rFonts w:eastAsia="Times New Roman" w:cstheme="minorHAnsi"/>
+          <w:color w:val="000000"/>
+          <w:sz w:val="26"/>
+          <w:szCs w:val="26"/>
+          <w:lang w:val="en-GB" w:eastAsia="en-GB"/>
+        </w:rPr>
+        <w:t>: Returns all records when there is a match in either left or right table</w:t>
+      </w:r>
+    </w:p>
+    <w:p>
+      <w:pPr>
+        <w:shd w:val="clear" w:color="auto" w:fill="FFFFFF"/>
+        <w:spacing w:after="0" w:line="240" w:lineRule="auto"/>
+        <w:ind w:left="720"/>
+        <w:rPr>
+          <w:rFonts w:eastAsia="Times New Roman" w:cstheme="minorHAnsi"/>
+          <w:color w:val="000000"/>
+          <w:sz w:val="26"/>
+          <w:szCs w:val="26"/>
+          <w:lang w:val="en-GB" w:eastAsia="en-GB"/>
+        </w:rPr>
+      </w:pPr>
+    </w:p>
+    <w:p>
+      <w:pPr>
+        <w:pStyle w:val="ListParagraph"/>
+        <w:numPr>
+          <w:ilvl w:val="1"/>
+          <w:numId w:val="10"/>
+        </w:numPr>
+        <w:shd w:val="clear" w:color="auto" w:fill="FFFFFF"/>
+        <w:tabs>
+          <w:tab w:val="clear" w:pos="1440"/>
+          <w:tab w:val="num" w:pos="1134"/>
+        </w:tabs>
+        <w:spacing w:after="100" w:afterAutospacing="1" w:line="240" w:lineRule="auto"/>
+        <w:ind w:left="709"/>
+        <w:rPr>
+          <w:rFonts w:eastAsia="Times New Roman" w:cstheme="minorHAnsi"/>
+          <w:color w:val="000000"/>
+          <w:sz w:val="26"/>
+          <w:szCs w:val="26"/>
+          <w:lang w:val="en-GB" w:eastAsia="en-GB"/>
+        </w:rPr>
+      </w:pPr>
+      <w:r>
+        <w:rPr>
+          <w:rStyle w:val="HTMLCode"/>
+          <w:rFonts w:asciiTheme="minorHAnsi" w:eastAsiaTheme="minorHAnsi" w:hAnsiTheme="minorHAnsi" w:cstheme="minorHAnsi"/>
+          <w:color w:val="DC143C"/>
+          <w:sz w:val="26"/>
+          <w:szCs w:val="26"/>
+          <w:lang w:val="en-GB"/>
+        </w:rPr>
+        <w:t>FULL OUTER JOIN</w:t>
+      </w:r>
+      <w:r>
+        <w:rPr>
+          <w:rFonts w:cstheme="minorHAnsi"/>
+          <w:color w:val="000000"/>
+          <w:sz w:val="26"/>
+          <w:szCs w:val="26"/>
+          <w:shd w:val="clear" w:color="auto" w:fill="FFFFFF"/>
+          <w:lang w:val="en-GB"/>
+        </w:rPr>
+        <w:t> can potentially return very large result-sets!</w:t>
+      </w:r>
+    </w:p>
+    <w:p>
+      <w:pPr>
+        <w:pStyle w:val="ListParagraph"/>
+        <w:shd w:val="clear" w:color="auto" w:fill="FFFFFF"/>
+        <w:spacing w:after="100" w:afterAutospacing="1" w:line="240" w:lineRule="auto"/>
+        <w:ind w:left="709"/>
+        <w:rPr>
+          <w:rFonts w:eastAsia="Times New Roman" w:cstheme="minorHAnsi"/>
+          <w:color w:val="000000"/>
+          <w:sz w:val="26"/>
+          <w:szCs w:val="26"/>
+          <w:lang w:val="en-GB" w:eastAsia="en-GB"/>
+        </w:rPr>
+      </w:pPr>
+    </w:p>
+    <w:p>
+      <w:pPr>
+        <w:pStyle w:val="ListParagraph"/>
+        <w:numPr>
+          <w:ilvl w:val="1"/>
+          <w:numId w:val="10"/>
+        </w:numPr>
+        <w:shd w:val="clear" w:color="auto" w:fill="FFFFFF"/>
+        <w:tabs>
+          <w:tab w:val="clear" w:pos="1440"/>
+          <w:tab w:val="num" w:pos="1134"/>
+        </w:tabs>
+        <w:spacing w:after="100" w:afterAutospacing="1" w:line="240" w:lineRule="auto"/>
+        <w:ind w:left="709"/>
+        <w:rPr>
+          <w:rFonts w:eastAsia="Times New Roman" w:cstheme="minorHAnsi"/>
+          <w:color w:val="000000"/>
+          <w:sz w:val="26"/>
+          <w:szCs w:val="26"/>
+          <w:lang w:val="en-GB" w:eastAsia="en-GB"/>
+        </w:rPr>
+      </w:pPr>
+      <w:r>
+        <w:lastRenderedPageBreak/>
+        <w:drawing>
+          <wp:anchor distT="0" distB="0" distL="114300" distR="114300" simplePos="0" relativeHeight="251669504" behindDoc="0" locked="0" layoutInCell="1" allowOverlap="1" wp14:anchorId="091BE8EA" wp14:editId="5862ED70">
+            <wp:simplePos x="0" y="0"/>
+            <wp:positionH relativeFrom="margin">
+              <wp:align>right</wp:align>
+            </wp:positionH>
+            <wp:positionV relativeFrom="paragraph">
+              <wp:posOffset>2400300</wp:posOffset>
+            </wp:positionV>
+            <wp:extent cx="5731510" cy="4509135"/>
+            <wp:effectExtent l="0" t="0" r="2540" b="5715"/>
+            <wp:wrapSquare wrapText="bothSides"/>
+            <wp:docPr id="17" name="Picture 17"/>
+            <wp:cNvGraphicFramePr>
+              <a:graphicFrameLocks xmlns:a="http://schemas.openxmlformats.org/drawingml/2006/main" noChangeAspect="1"/>
+            </wp:cNvGraphicFramePr>
+            <a:graphic xmlns:a="http://schemas.openxmlformats.org/drawingml/2006/main">
+              <a:graphicData uri="http://schemas.openxmlformats.org/drawingml/2006/picture">
+                <pic:pic xmlns:pic="http://schemas.openxmlformats.org/drawingml/2006/picture">
+                  <pic:nvPicPr>
+                    <pic:cNvPr id="1" name=""/>
+                    <pic:cNvPicPr/>
+                  </pic:nvPicPr>
+                  <pic:blipFill>
+                    <a:blip r:embed="rId21">
+                      <a:extLst>
+                        <a:ext uri="{28A0092B-C50C-407E-A947-70E740481C1C}">
+                          <a14:useLocalDpi xmlns:a14="http://schemas.microsoft.com/office/drawing/2010/main" val="0"/>
+                        </a:ext>
+                      </a:extLst>
+                    </a:blip>
+                    <a:stretch>
+                      <a:fillRect/>
+                    </a:stretch>
+                  </pic:blipFill>
+                  <pic:spPr>
+                    <a:xfrm>
+                      <a:off x="0" y="0"/>
+                      <a:ext cx="5731510" cy="4509135"/>
+                    </a:xfrm>
+                    <a:prstGeom prst="rect">
+                      <a:avLst/>
+                    </a:prstGeom>
+                  </pic:spPr>
+                </pic:pic>
+              </a:graphicData>
+            </a:graphic>
+          </wp:anchor>
+        </w:drawing>
+      </w:r>
+      <w:r>
+        <w:rPr>
+          <w:rStyle w:val="Strong"/>
+          <w:rFonts w:cstheme="minorHAnsi"/>
+          <w:color w:val="000000"/>
+          <w:sz w:val="26"/>
+          <w:szCs w:val="26"/>
+          <w:shd w:val="clear" w:color="auto" w:fill="FFFFFF"/>
+          <w:lang w:val="en-GB"/>
+        </w:rPr>
+        <w:t>Note:</w:t>
+      </w:r>
+      <w:r>
+        <w:rPr>
+          <w:rFonts w:cstheme="minorHAnsi"/>
+          <w:color w:val="000000"/>
+          <w:sz w:val="26"/>
+          <w:szCs w:val="26"/>
+          <w:shd w:val="clear" w:color="auto" w:fill="FFFFFF"/>
+          <w:lang w:val="en-GB"/>
+        </w:rPr>
+        <w:t> The </w:t>
+      </w:r>
+      <w:r>
+        <w:rPr>
+          <w:rStyle w:val="HTMLCode"/>
+          <w:rFonts w:asciiTheme="minorHAnsi" w:eastAsiaTheme="minorHAnsi" w:hAnsiTheme="minorHAnsi" w:cstheme="minorHAnsi"/>
+          <w:color w:val="DC143C"/>
+          <w:sz w:val="26"/>
+          <w:szCs w:val="26"/>
+          <w:lang w:val="en-GB"/>
+        </w:rPr>
+        <w:t>FULL OUTER JOIN</w:t>
+      </w:r>
+      <w:r>
+        <w:rPr>
+          <w:rFonts w:cstheme="minorHAnsi"/>
+          <w:color w:val="000000"/>
+          <w:sz w:val="26"/>
+          <w:szCs w:val="26"/>
+          <w:shd w:val="clear" w:color="auto" w:fill="FFFFFF"/>
+          <w:lang w:val="en-GB"/>
+        </w:rPr>
+        <w:t> keyword returns all matching records from both tables whether the other table matches or not. So, if there are rows in "Customers" that do not have matches in "Orders", or if there are rows in "Orders" that do not have matches in "Customers", those rows will be listed as well.</w:t>
+      </w:r>
+    </w:p>
+    <w:tbl>
+      <w:tblPr>
+        <w:tblStyle w:val="TableGrid"/>
+        <w:tblW w:w="0" w:type="auto"/>
+        <w:tblInd w:w="720" w:type="dxa"/>
+        <w:tblLook w:val="04A0" w:firstRow="1" w:lastRow="0" w:firstColumn="1" w:lastColumn="0" w:noHBand="0" w:noVBand="1"/>
+      </w:tblPr>
+      <w:tblGrid>
+        <w:gridCol w:w="6181"/>
+      </w:tblGrid>
+      <w:tr>
+        <w:trPr>
+          <w:trHeight w:val="1329"/>
+        </w:trPr>
+        <w:tc>
+          <w:tcPr>
+            <w:tcW w:w="6181" w:type="dxa"/>
+          </w:tcPr>
+          <w:p>
+            <w:pPr>
+              <w:spacing w:before="100" w:beforeAutospacing="1" w:after="100" w:afterAutospacing="1"/>
+              <w:rPr>
+                <w:rFonts w:eastAsia="Times New Roman" w:cstheme="minorHAnsi"/>
+                <w:color w:val="000000"/>
+                <w:sz w:val="26"/>
+                <w:szCs w:val="26"/>
+                <w:lang w:val="en-GB" w:eastAsia="en-GB"/>
+              </w:rPr>
+            </w:pPr>
+            <w:r>
+              <w:rPr>
+                <w:rStyle w:val="sqlkeywordcolor"/>
+                <w:rFonts w:cstheme="minorHAnsi"/>
+                <w:color w:val="0000CD"/>
+                <w:sz w:val="26"/>
+                <w:szCs w:val="26"/>
+                <w:shd w:val="clear" w:color="auto" w:fill="FFFFFF"/>
+              </w:rPr>
+              <w:t>SELECT</w:t>
+            </w:r>
+            <w:r>
+              <w:rPr>
+                <w:rFonts w:cstheme="minorHAnsi"/>
+                <w:color w:val="000000"/>
+                <w:sz w:val="26"/>
+                <w:szCs w:val="26"/>
+                <w:shd w:val="clear" w:color="auto" w:fill="FFFFFF"/>
+              </w:rPr>
+              <w:t> </w:t>
+            </w:r>
+            <w:proofErr w:type="spellStart"/>
+            <w:r>
+              <w:rPr>
+                <w:rStyle w:val="Emphasis"/>
+                <w:rFonts w:cstheme="minorHAnsi"/>
+                <w:color w:val="000000"/>
+                <w:sz w:val="26"/>
+                <w:szCs w:val="26"/>
+                <w:shd w:val="clear" w:color="auto" w:fill="FFFFFF"/>
+              </w:rPr>
+              <w:t>column_name</w:t>
+            </w:r>
+            <w:proofErr w:type="spellEnd"/>
+            <w:r>
+              <w:rPr>
+                <w:rStyle w:val="Emphasis"/>
+                <w:rFonts w:cstheme="minorHAnsi"/>
+                <w:color w:val="000000"/>
+                <w:sz w:val="26"/>
+                <w:szCs w:val="26"/>
+                <w:shd w:val="clear" w:color="auto" w:fill="FFFFFF"/>
+              </w:rPr>
+              <w:t>(s)</w:t>
+            </w:r>
+            <w:r>
+              <w:rPr>
+                <w:rFonts w:cstheme="minorHAnsi"/>
+                <w:color w:val="000000"/>
+                <w:sz w:val="26"/>
+                <w:szCs w:val="26"/>
+              </w:rPr>
+              <w:br/>
+            </w:r>
+            <w:r>
+              <w:rPr>
+                <w:rStyle w:val="sqlkeywordcolor"/>
+                <w:rFonts w:cstheme="minorHAnsi"/>
+                <w:color w:val="0000CD"/>
+                <w:sz w:val="26"/>
+                <w:szCs w:val="26"/>
+                <w:shd w:val="clear" w:color="auto" w:fill="FFFFFF"/>
+              </w:rPr>
+              <w:t>FROM</w:t>
+            </w:r>
+            <w:r>
+              <w:rPr>
+                <w:rFonts w:cstheme="minorHAnsi"/>
+                <w:color w:val="000000"/>
+                <w:sz w:val="26"/>
+                <w:szCs w:val="26"/>
+                <w:shd w:val="clear" w:color="auto" w:fill="FFFFFF"/>
+              </w:rPr>
+              <w:t> </w:t>
+            </w:r>
+            <w:r>
+              <w:rPr>
+                <w:rStyle w:val="Emphasis"/>
+                <w:rFonts w:cstheme="minorHAnsi"/>
+                <w:color w:val="000000"/>
+                <w:sz w:val="26"/>
+                <w:szCs w:val="26"/>
+                <w:shd w:val="clear" w:color="auto" w:fill="FFFFFF"/>
+              </w:rPr>
+              <w:t>table1</w:t>
+            </w:r>
+            <w:r>
+              <w:rPr>
+                <w:rFonts w:cstheme="minorHAnsi"/>
+                <w:color w:val="000000"/>
+                <w:sz w:val="26"/>
+                <w:szCs w:val="26"/>
+              </w:rPr>
+              <w:br/>
+            </w:r>
+            <w:r>
+              <w:rPr>
+                <w:rStyle w:val="sqlkeywordcolor"/>
+                <w:rFonts w:cstheme="minorHAnsi"/>
+                <w:color w:val="0000CD"/>
+                <w:sz w:val="26"/>
+                <w:szCs w:val="26"/>
+                <w:shd w:val="clear" w:color="auto" w:fill="FFFFFF"/>
+              </w:rPr>
+              <w:t>FULL</w:t>
+            </w:r>
+            <w:r>
+              <w:rPr>
+                <w:rFonts w:cstheme="minorHAnsi"/>
+                <w:color w:val="000000"/>
+                <w:sz w:val="26"/>
+                <w:szCs w:val="26"/>
+                <w:shd w:val="clear" w:color="auto" w:fill="FFFFFF"/>
+              </w:rPr>
+              <w:t> </w:t>
+            </w:r>
+            <w:r>
+              <w:rPr>
+                <w:rStyle w:val="sqlkeywordcolor"/>
+                <w:rFonts w:cstheme="minorHAnsi"/>
+                <w:color w:val="0000CD"/>
+                <w:sz w:val="26"/>
+                <w:szCs w:val="26"/>
+                <w:shd w:val="clear" w:color="auto" w:fill="FFFFFF"/>
+              </w:rPr>
+              <w:t>OUTER</w:t>
+            </w:r>
+            <w:r>
+              <w:rPr>
+                <w:rFonts w:cstheme="minorHAnsi"/>
+                <w:color w:val="000000"/>
+                <w:sz w:val="26"/>
+                <w:szCs w:val="26"/>
+                <w:shd w:val="clear" w:color="auto" w:fill="FFFFFF"/>
+              </w:rPr>
+              <w:t> </w:t>
+            </w:r>
+            <w:r>
+              <w:rPr>
+                <w:rStyle w:val="sqlkeywordcolor"/>
+                <w:rFonts w:cstheme="minorHAnsi"/>
+                <w:color w:val="0000CD"/>
+                <w:sz w:val="26"/>
+                <w:szCs w:val="26"/>
+                <w:shd w:val="clear" w:color="auto" w:fill="FFFFFF"/>
+              </w:rPr>
+              <w:t>JOIN</w:t>
+            </w:r>
+            <w:r>
+              <w:rPr>
+                <w:rFonts w:cstheme="minorHAnsi"/>
+                <w:color w:val="000000"/>
+                <w:sz w:val="26"/>
+                <w:szCs w:val="26"/>
+                <w:shd w:val="clear" w:color="auto" w:fill="FFFFFF"/>
+              </w:rPr>
+              <w:t> </w:t>
+            </w:r>
+            <w:r>
+              <w:rPr>
+                <w:rStyle w:val="Emphasis"/>
+                <w:rFonts w:cstheme="minorHAnsi"/>
+                <w:color w:val="000000"/>
+                <w:sz w:val="26"/>
+                <w:szCs w:val="26"/>
+                <w:shd w:val="clear" w:color="auto" w:fill="FFFFFF"/>
+              </w:rPr>
+              <w:t>table2</w:t>
+            </w:r>
+            <w:r>
+              <w:rPr>
+                <w:rFonts w:cstheme="minorHAnsi"/>
+                <w:i/>
+                <w:iCs/>
+                <w:color w:val="000000"/>
+                <w:sz w:val="26"/>
+                <w:szCs w:val="26"/>
+                <w:shd w:val="clear" w:color="auto" w:fill="FFFFFF"/>
+              </w:rPr>
+              <w:br/>
+            </w:r>
+            <w:r>
+              <w:rPr>
+                <w:rStyle w:val="sqlkeywordcolor"/>
+                <w:rFonts w:cstheme="minorHAnsi"/>
+                <w:color w:val="0000CD"/>
+                <w:sz w:val="26"/>
+                <w:szCs w:val="26"/>
+                <w:shd w:val="clear" w:color="auto" w:fill="FFFFFF"/>
+              </w:rPr>
+              <w:t>ON</w:t>
+            </w:r>
+            <w:r>
+              <w:rPr>
+                <w:rFonts w:cstheme="minorHAnsi"/>
+                <w:color w:val="000000"/>
+                <w:sz w:val="26"/>
+                <w:szCs w:val="26"/>
+                <w:shd w:val="clear" w:color="auto" w:fill="FFFFFF"/>
+              </w:rPr>
+              <w:t> </w:t>
+            </w:r>
+            <w:r>
+              <w:rPr>
+                <w:rStyle w:val="Emphasis"/>
+                <w:rFonts w:cstheme="minorHAnsi"/>
+                <w:color w:val="000000"/>
+                <w:sz w:val="26"/>
+                <w:szCs w:val="26"/>
+                <w:shd w:val="clear" w:color="auto" w:fill="FFFFFF"/>
+              </w:rPr>
+              <w:t>table1.column_name </w:t>
+            </w:r>
+            <w:r>
+              <w:rPr>
+                <w:rFonts w:cstheme="minorHAnsi"/>
+                <w:color w:val="000000"/>
+                <w:sz w:val="26"/>
+                <w:szCs w:val="26"/>
+                <w:shd w:val="clear" w:color="auto" w:fill="FFFFFF"/>
+              </w:rPr>
+              <w:t>=</w:t>
+            </w:r>
+            <w:r>
+              <w:rPr>
+                <w:rStyle w:val="Emphasis"/>
+                <w:rFonts w:cstheme="minorHAnsi"/>
+                <w:color w:val="000000"/>
+                <w:sz w:val="26"/>
+                <w:szCs w:val="26"/>
+                <w:shd w:val="clear" w:color="auto" w:fill="FFFFFF"/>
+              </w:rPr>
+              <w:t> table2.column_name</w:t>
+            </w:r>
+            <w:r>
+              <w:rPr>
+                <w:rFonts w:cstheme="minorHAnsi"/>
+                <w:i/>
+                <w:iCs/>
+                <w:color w:val="000000"/>
+                <w:sz w:val="26"/>
+                <w:szCs w:val="26"/>
+                <w:shd w:val="clear" w:color="auto" w:fill="FFFFFF"/>
+              </w:rPr>
+              <w:br/>
+            </w:r>
+            <w:r>
+              <w:rPr>
+                <w:rStyle w:val="sqlkeywordcolor"/>
+                <w:rFonts w:cstheme="minorHAnsi"/>
+                <w:color w:val="0000CD"/>
+                <w:sz w:val="26"/>
+                <w:szCs w:val="26"/>
+                <w:shd w:val="clear" w:color="auto" w:fill="FFFFFF"/>
+              </w:rPr>
+              <w:t>WHERE</w:t>
+            </w:r>
+            <w:r>
+              <w:rPr>
+                <w:rFonts w:cstheme="minorHAnsi"/>
+                <w:color w:val="000000"/>
+                <w:sz w:val="26"/>
+                <w:szCs w:val="26"/>
+                <w:shd w:val="clear" w:color="auto" w:fill="FFFFFF"/>
+              </w:rPr>
+              <w:t> </w:t>
+            </w:r>
+            <w:proofErr w:type="spellStart"/>
+            <w:r>
+              <w:rPr>
+                <w:rStyle w:val="Emphasis"/>
+                <w:rFonts w:cstheme="minorHAnsi"/>
+                <w:color w:val="000000"/>
+                <w:sz w:val="26"/>
+                <w:szCs w:val="26"/>
+                <w:shd w:val="clear" w:color="auto" w:fill="FFFFFF"/>
+              </w:rPr>
+              <w:t>condition</w:t>
+            </w:r>
+            <w:proofErr w:type="spellEnd"/>
+            <w:r>
+              <w:rPr>
+                <w:rFonts w:cstheme="minorHAnsi"/>
+                <w:color w:val="000000"/>
+                <w:sz w:val="26"/>
+                <w:szCs w:val="26"/>
+                <w:shd w:val="clear" w:color="auto" w:fill="FFFFFF"/>
+              </w:rPr>
+              <w:t>;</w:t>
+            </w:r>
+          </w:p>
+        </w:tc>
+      </w:tr>
+    </w:tbl>
+    <w:p>
+      <w:pPr>
+        <w:shd w:val="clear" w:color="auto" w:fill="FFFFFF"/>
+        <w:spacing w:before="100" w:beforeAutospacing="1" w:after="100" w:afterAutospacing="1" w:line="240" w:lineRule="auto"/>
+        <w:ind w:left="720"/>
+        <w:rPr>
+          <w:rFonts w:ascii="Verdana" w:eastAsia="Times New Roman" w:hAnsi="Verdana" w:cs="Times New Roman"/>
+          <w:color w:val="000000"/>
+          <w:sz w:val="23"/>
+          <w:szCs w:val="23"/>
+          <w:lang w:val="en-GB" w:eastAsia="en-GB"/>
+        </w:rPr>
+      </w:pPr>
+    </w:p>
+    <w:p>
+      <w:pPr>
+        <w:pStyle w:val="ListParagraph"/>
+        <w:jc w:val="center"/>
+        <w:rPr>
+          <w:sz w:val="36"/>
+          <w:szCs w:val="36"/>
+          <w:u w:val="single"/>
           <w:lang w:val="en-GB"/>
         </w:rPr>
       </w:pPr>
@@ -6018,9 +8628,9 @@
     </w:lvl>
   </w:abstractNum>
   <w:abstractNum w:abstractNumId="2" w15:restartNumberingAfterBreak="0">
-    <w:nsid w:val="3B184A86"/>
+    <w:nsid w:val="21C0735C"/>
     <w:multiLevelType w:val="multilevel"/>
-    <w:tmpl w:val="83361504"/>
+    <w:tmpl w:val="86B086C4"/>
     <w:lvl w:ilvl="0">
       <w:start w:val="1"/>
       <w:numFmt w:val="bullet"/>
@@ -6167,9 +8777,158 @@
     </w:lvl>
   </w:abstractNum>
   <w:abstractNum w:abstractNumId="3" w15:restartNumberingAfterBreak="0">
-    <w:nsid w:val="3B932C47"/>
+    <w:nsid w:val="2A036E25"/>
     <w:multiLevelType w:val="multilevel"/>
-    <w:tmpl w:val="C6DC8F3E"/>
+    <w:tmpl w:val="1D4E979A"/>
+    <w:lvl w:ilvl="0">
+      <w:start w:val="1"/>
+      <w:numFmt w:val="bullet"/>
+      <w:lvlText w:val=""/>
+      <w:lvlJc w:val="left"/>
+      <w:pPr>
+        <w:tabs>
+          <w:tab w:val="num" w:pos="720"/>
+        </w:tabs>
+        <w:ind w:left="720" w:hanging="360"/>
+      </w:pPr>
+      <w:rPr>
+        <w:rFonts w:ascii="Symbol" w:hAnsi="Symbol" w:hint="default"/>
+        <w:sz w:val="20"/>
+      </w:rPr>
+    </w:lvl>
+    <w:lvl w:ilvl="1">
+      <w:start w:val="1"/>
+      <w:numFmt w:val="bullet"/>
+      <w:lvlText w:val=""/>
+      <w:lvlJc w:val="left"/>
+      <w:pPr>
+        <w:tabs>
+          <w:tab w:val="num" w:pos="1440"/>
+        </w:tabs>
+        <w:ind w:left="1440" w:hanging="360"/>
+      </w:pPr>
+      <w:rPr>
+        <w:rFonts w:ascii="Symbol" w:hAnsi="Symbol" w:hint="default"/>
+        <w:sz w:val="20"/>
+      </w:rPr>
+    </w:lvl>
+    <w:lvl w:ilvl="2" w:tentative="1">
+      <w:start w:val="1"/>
+      <w:numFmt w:val="bullet"/>
+      <w:lvlText w:val=""/>
+      <w:lvlJc w:val="left"/>
+      <w:pPr>
+        <w:tabs>
+          <w:tab w:val="num" w:pos="2160"/>
+        </w:tabs>
+        <w:ind w:left="2160" w:hanging="360"/>
+      </w:pPr>
+      <w:rPr>
+        <w:rFonts w:ascii="Wingdings" w:hAnsi="Wingdings" w:hint="default"/>
+        <w:sz w:val="20"/>
+      </w:rPr>
+    </w:lvl>
+    <w:lvl w:ilvl="3" w:tentative="1">
+      <w:start w:val="1"/>
+      <w:numFmt w:val="bullet"/>
+      <w:lvlText w:val=""/>
+      <w:lvlJc w:val="left"/>
+      <w:pPr>
+        <w:tabs>
+          <w:tab w:val="num" w:pos="2880"/>
+        </w:tabs>
+        <w:ind w:left="2880" w:hanging="360"/>
+      </w:pPr>
+      <w:rPr>
+        <w:rFonts w:ascii="Wingdings" w:hAnsi="Wingdings" w:hint="default"/>
+        <w:sz w:val="20"/>
+      </w:rPr>
+    </w:lvl>
+    <w:lvl w:ilvl="4" w:tentative="1">
+      <w:start w:val="1"/>
+      <w:numFmt w:val="bullet"/>
+      <w:lvlText w:val=""/>
+      <w:lvlJc w:val="left"/>
+      <w:pPr>
+        <w:tabs>
+          <w:tab w:val="num" w:pos="3600"/>
+        </w:tabs>
+        <w:ind w:left="3600" w:hanging="360"/>
+      </w:pPr>
+      <w:rPr>
+        <w:rFonts w:ascii="Wingdings" w:hAnsi="Wingdings" w:hint="default"/>
+        <w:sz w:val="20"/>
+      </w:rPr>
+    </w:lvl>
+    <w:lvl w:ilvl="5" w:tentative="1">
+      <w:start w:val="1"/>
+      <w:numFmt w:val="bullet"/>
+      <w:lvlText w:val=""/>
+      <w:lvlJc w:val="left"/>
+      <w:pPr>
+        <w:tabs>
+          <w:tab w:val="num" w:pos="4320"/>
+        </w:tabs>
+        <w:ind w:left="4320" w:hanging="360"/>
+      </w:pPr>
+      <w:rPr>
+        <w:rFonts w:ascii="Wingdings" w:hAnsi="Wingdings" w:hint="default"/>
+        <w:sz w:val="20"/>
+      </w:rPr>
+    </w:lvl>
+    <w:lvl w:ilvl="6" w:tentative="1">
+      <w:start w:val="1"/>
+      <w:numFmt w:val="bullet"/>
+      <w:lvlText w:val=""/>
+      <w:lvlJc w:val="left"/>
+      <w:pPr>
+        <w:tabs>
+          <w:tab w:val="num" w:pos="5040"/>
+        </w:tabs>
+        <w:ind w:left="5040" w:hanging="360"/>
+      </w:pPr>
+      <w:rPr>
+        <w:rFonts w:ascii="Wingdings" w:hAnsi="Wingdings" w:hint="default"/>
+        <w:sz w:val="20"/>
+      </w:rPr>
+    </w:lvl>
+    <w:lvl w:ilvl="7" w:tentative="1">
+      <w:start w:val="1"/>
+      <w:numFmt w:val="bullet"/>
+      <w:lvlText w:val=""/>
+      <w:lvlJc w:val="left"/>
+      <w:pPr>
+        <w:tabs>
+          <w:tab w:val="num" w:pos="5760"/>
+        </w:tabs>
+        <w:ind w:left="5760" w:hanging="360"/>
+      </w:pPr>
+      <w:rPr>
+        <w:rFonts w:ascii="Wingdings" w:hAnsi="Wingdings" w:hint="default"/>
+        <w:sz w:val="20"/>
+      </w:rPr>
+    </w:lvl>
+    <w:lvl w:ilvl="8" w:tentative="1">
+      <w:start w:val="1"/>
+      <w:numFmt w:val="bullet"/>
+      <w:lvlText w:val=""/>
+      <w:lvlJc w:val="left"/>
+      <w:pPr>
+        <w:tabs>
+          <w:tab w:val="num" w:pos="6480"/>
+        </w:tabs>
+        <w:ind w:left="6480" w:hanging="360"/>
+      </w:pPr>
+      <w:rPr>
+        <w:rFonts w:ascii="Wingdings" w:hAnsi="Wingdings" w:hint="default"/>
+        <w:sz w:val="20"/>
+      </w:rPr>
+    </w:lvl>
+  </w:abstractNum>
+  <w:abstractNum w:abstractNumId="4" w15:restartNumberingAfterBreak="0">
+    <w:nsid w:val="3B184A86"/>
+    <w:multiLevelType w:val="multilevel"/>
+    <w:tmpl w:val="83361504"/>
     <w:lvl w:ilvl="0">
       <w:start w:val="1"/>
       <w:numFmt w:val="bullet"/>
@@ -6315,99 +9074,10 @@
       </w:rPr>
     </w:lvl>
   </w:abstractNum>
-  <w:abstractNum w:abstractNumId="4" w15:restartNumberingAfterBreak="0">
-    <w:nsid w:val="57F52D84"/>
-    <w:multiLevelType w:val="hybridMultilevel"/>
-    <w:tmpl w:val="CBAAE4BA"/>
-    <w:lvl w:ilvl="0" w:tplc="4008F19E">
-      <w:start w:val="1"/>
-      <w:numFmt w:val="decimal"/>
-      <w:lvlText w:val="%1."/>
-      <w:lvlJc w:val="left"/>
-      <w:pPr>
-        <w:ind w:left="1080" w:hanging="360"/>
-      </w:pPr>
-      <w:rPr>
-        <w:rFonts w:hint="default"/>
-      </w:rPr>
-    </w:lvl>
-    <w:lvl w:ilvl="1" w:tplc="08090019" w:tentative="1">
-      <w:start w:val="1"/>
-      <w:numFmt w:val="lowerLetter"/>
-      <w:lvlText w:val="%2."/>
-      <w:lvlJc w:val="left"/>
-      <w:pPr>
-        <w:ind w:left="1800" w:hanging="360"/>
-      </w:pPr>
-    </w:lvl>
-    <w:lvl w:ilvl="2" w:tplc="0809001B" w:tentative="1">
-      <w:start w:val="1"/>
-      <w:numFmt w:val="lowerRoman"/>
-      <w:lvlText w:val="%3."/>
-      <w:lvlJc w:val="right"/>
-      <w:pPr>
-        <w:ind w:left="2520" w:hanging="180"/>
-      </w:pPr>
-    </w:lvl>
-    <w:lvl w:ilvl="3" w:tplc="0809000F" w:tentative="1">
-      <w:start w:val="1"/>
-      <w:numFmt w:val="decimal"/>
-      <w:lvlText w:val="%4."/>
-      <w:lvlJc w:val="left"/>
-      <w:pPr>
-        <w:ind w:left="3240" w:hanging="360"/>
-      </w:pPr>
-    </w:lvl>
-    <w:lvl w:ilvl="4" w:tplc="08090019" w:tentative="1">
-      <w:start w:val="1"/>
-      <w:numFmt w:val="lowerLetter"/>
-      <w:lvlText w:val="%5."/>
-      <w:lvlJc w:val="left"/>
-      <w:pPr>
-        <w:ind w:left="3960" w:hanging="360"/>
-      </w:pPr>
-    </w:lvl>
-    <w:lvl w:ilvl="5" w:tplc="0809001B" w:tentative="1">
-      <w:start w:val="1"/>
-      <w:numFmt w:val="lowerRoman"/>
-      <w:lvlText w:val="%6."/>
-      <w:lvlJc w:val="right"/>
-      <w:pPr>
-        <w:ind w:left="4680" w:hanging="180"/>
-      </w:pPr>
-    </w:lvl>
-    <w:lvl w:ilvl="6" w:tplc="0809000F" w:tentative="1">
-      <w:start w:val="1"/>
-      <w:numFmt w:val="decimal"/>
-      <w:lvlText w:val="%7."/>
-      <w:lvlJc w:val="left"/>
-      <w:pPr>
-        <w:ind w:left="5400" w:hanging="360"/>
-      </w:pPr>
-    </w:lvl>
-    <w:lvl w:ilvl="7" w:tplc="08090019" w:tentative="1">
-      <w:start w:val="1"/>
-      <w:numFmt w:val="lowerLetter"/>
-      <w:lvlText w:val="%8."/>
-      <w:lvlJc w:val="left"/>
-      <w:pPr>
-        <w:ind w:left="6120" w:hanging="360"/>
-      </w:pPr>
-    </w:lvl>
-    <w:lvl w:ilvl="8" w:tplc="0809001B" w:tentative="1">
-      <w:start w:val="1"/>
-      <w:numFmt w:val="lowerRoman"/>
-      <w:lvlText w:val="%9."/>
-      <w:lvlJc w:val="right"/>
-      <w:pPr>
-        <w:ind w:left="6840" w:hanging="180"/>
-      </w:pPr>
-    </w:lvl>
-  </w:abstractNum>
   <w:abstractNum w:abstractNumId="5" w15:restartNumberingAfterBreak="0">
-    <w:nsid w:val="58A73EA9"/>
+    <w:nsid w:val="3B932C47"/>
     <w:multiLevelType w:val="multilevel"/>
-    <w:tmpl w:val="108C42C8"/>
+    <w:tmpl w:val="C6DC8F3E"/>
     <w:lvl w:ilvl="0">
       <w:start w:val="1"/>
       <w:numFmt w:val="bullet"/>
@@ -6554,10 +9224,10 @@
     </w:lvl>
   </w:abstractNum>
   <w:abstractNum w:abstractNumId="6" w15:restartNumberingAfterBreak="0">
-    <w:nsid w:val="5AAA7567"/>
+    <w:nsid w:val="4CC847A3"/>
     <w:multiLevelType w:val="hybridMultilevel"/>
-    <w:tmpl w:val="9ED85666"/>
-    <w:lvl w:ilvl="0" w:tplc="3C8E612E">
+    <w:tmpl w:val="D0E0C15E"/>
+    <w:lvl w:ilvl="0" w:tplc="4B52FB00">
       <w:start w:val="1"/>
       <w:numFmt w:val="decimal"/>
       <w:lvlText w:val="%1."/>
@@ -6643,6 +9313,333 @@
     </w:lvl>
   </w:abstractNum>
   <w:abstractNum w:abstractNumId="7" w15:restartNumberingAfterBreak="0">
+    <w:nsid w:val="57F52D84"/>
+    <w:multiLevelType w:val="hybridMultilevel"/>
+    <w:tmpl w:val="CBAAE4BA"/>
+    <w:lvl w:ilvl="0" w:tplc="4008F19E">
+      <w:start w:val="1"/>
+      <w:numFmt w:val="decimal"/>
+      <w:lvlText w:val="%1."/>
+      <w:lvlJc w:val="left"/>
+      <w:pPr>
+        <w:ind w:left="1080" w:hanging="360"/>
+      </w:pPr>
+      <w:rPr>
+        <w:rFonts w:hint="default"/>
+      </w:rPr>
+    </w:lvl>
+    <w:lvl w:ilvl="1" w:tplc="08090019" w:tentative="1">
+      <w:start w:val="1"/>
+      <w:numFmt w:val="lowerLetter"/>
+      <w:lvlText w:val="%2."/>
+      <w:lvlJc w:val="left"/>
+      <w:pPr>
+        <w:ind w:left="1800" w:hanging="360"/>
+      </w:pPr>
+    </w:lvl>
+    <w:lvl w:ilvl="2" w:tplc="0809001B" w:tentative="1">
+      <w:start w:val="1"/>
+      <w:numFmt w:val="lowerRoman"/>
+      <w:lvlText w:val="%3."/>
+      <w:lvlJc w:val="right"/>
+      <w:pPr>
+        <w:ind w:left="2520" w:hanging="180"/>
+      </w:pPr>
+    </w:lvl>
+    <w:lvl w:ilvl="3" w:tplc="0809000F" w:tentative="1">
+      <w:start w:val="1"/>
+      <w:numFmt w:val="decimal"/>
+      <w:lvlText w:val="%4."/>
+      <w:lvlJc w:val="left"/>
+      <w:pPr>
+        <w:ind w:left="3240" w:hanging="360"/>
+      </w:pPr>
+    </w:lvl>
+    <w:lvl w:ilvl="4" w:tplc="08090019" w:tentative="1">
+      <w:start w:val="1"/>
+      <w:numFmt w:val="lowerLetter"/>
+      <w:lvlText w:val="%5."/>
+      <w:lvlJc w:val="left"/>
+      <w:pPr>
+        <w:ind w:left="3960" w:hanging="360"/>
+      </w:pPr>
+    </w:lvl>
+    <w:lvl w:ilvl="5" w:tplc="0809001B" w:tentative="1">
+      <w:start w:val="1"/>
+      <w:numFmt w:val="lowerRoman"/>
+      <w:lvlText w:val="%6."/>
+      <w:lvlJc w:val="right"/>
+      <w:pPr>
+        <w:ind w:left="4680" w:hanging="180"/>
+      </w:pPr>
+    </w:lvl>
+    <w:lvl w:ilvl="6" w:tplc="0809000F" w:tentative="1">
+      <w:start w:val="1"/>
+      <w:numFmt w:val="decimal"/>
+      <w:lvlText w:val="%7."/>
+      <w:lvlJc w:val="left"/>
+      <w:pPr>
+        <w:ind w:left="5400" w:hanging="360"/>
+      </w:pPr>
+    </w:lvl>
+    <w:lvl w:ilvl="7" w:tplc="08090019" w:tentative="1">
+      <w:start w:val="1"/>
+      <w:numFmt w:val="lowerLetter"/>
+      <w:lvlText w:val="%8."/>
+      <w:lvlJc w:val="left"/>
+      <w:pPr>
+        <w:ind w:left="6120" w:hanging="360"/>
+      </w:pPr>
+    </w:lvl>
+    <w:lvl w:ilvl="8" w:tplc="0809001B" w:tentative="1">
+      <w:start w:val="1"/>
+      <w:numFmt w:val="lowerRoman"/>
+      <w:lvlText w:val="%9."/>
+      <w:lvlJc w:val="right"/>
+      <w:pPr>
+        <w:ind w:left="6840" w:hanging="180"/>
+      </w:pPr>
+    </w:lvl>
+  </w:abstractNum>
+  <w:abstractNum w:abstractNumId="8" w15:restartNumberingAfterBreak="0">
+    <w:nsid w:val="58A73EA9"/>
+    <w:multiLevelType w:val="multilevel"/>
+    <w:tmpl w:val="108C42C8"/>
+    <w:lvl w:ilvl="0">
+      <w:start w:val="1"/>
+      <w:numFmt w:val="bullet"/>
+      <w:lvlText w:val=""/>
+      <w:lvlJc w:val="left"/>
+      <w:pPr>
+        <w:tabs>
+          <w:tab w:val="num" w:pos="720"/>
+        </w:tabs>
+        <w:ind w:left="720" w:hanging="360"/>
+      </w:pPr>
+      <w:rPr>
+        <w:rFonts w:ascii="Symbol" w:hAnsi="Symbol" w:hint="default"/>
+        <w:sz w:val="20"/>
+      </w:rPr>
+    </w:lvl>
+    <w:lvl w:ilvl="1" w:tentative="1">
+      <w:start w:val="1"/>
+      <w:numFmt w:val="bullet"/>
+      <w:lvlText w:val="o"/>
+      <w:lvlJc w:val="left"/>
+      <w:pPr>
+        <w:tabs>
+          <w:tab w:val="num" w:pos="1440"/>
+        </w:tabs>
+        <w:ind w:left="1440" w:hanging="360"/>
+      </w:pPr>
+      <w:rPr>
+        <w:rFonts w:ascii="Courier New" w:hAnsi="Courier New" w:hint="default"/>
+        <w:sz w:val="20"/>
+      </w:rPr>
+    </w:lvl>
+    <w:lvl w:ilvl="2" w:tentative="1">
+      <w:start w:val="1"/>
+      <w:numFmt w:val="bullet"/>
+      <w:lvlText w:val=""/>
+      <w:lvlJc w:val="left"/>
+      <w:pPr>
+        <w:tabs>
+          <w:tab w:val="num" w:pos="2160"/>
+        </w:tabs>
+        <w:ind w:left="2160" w:hanging="360"/>
+      </w:pPr>
+      <w:rPr>
+        <w:rFonts w:ascii="Wingdings" w:hAnsi="Wingdings" w:hint="default"/>
+        <w:sz w:val="20"/>
+      </w:rPr>
+    </w:lvl>
+    <w:lvl w:ilvl="3" w:tentative="1">
+      <w:start w:val="1"/>
+      <w:numFmt w:val="bullet"/>
+      <w:lvlText w:val=""/>
+      <w:lvlJc w:val="left"/>
+      <w:pPr>
+        <w:tabs>
+          <w:tab w:val="num" w:pos="2880"/>
+        </w:tabs>
+        <w:ind w:left="2880" w:hanging="360"/>
+      </w:pPr>
+      <w:rPr>
+        <w:rFonts w:ascii="Wingdings" w:hAnsi="Wingdings" w:hint="default"/>
+        <w:sz w:val="20"/>
+      </w:rPr>
+    </w:lvl>
+    <w:lvl w:ilvl="4" w:tentative="1">
+      <w:start w:val="1"/>
+      <w:numFmt w:val="bullet"/>
+      <w:lvlText w:val=""/>
+      <w:lvlJc w:val="left"/>
+      <w:pPr>
+        <w:tabs>
+          <w:tab w:val="num" w:pos="3600"/>
+        </w:tabs>
+        <w:ind w:left="3600" w:hanging="360"/>
+      </w:pPr>
+      <w:rPr>
+        <w:rFonts w:ascii="Wingdings" w:hAnsi="Wingdings" w:hint="default"/>
+        <w:sz w:val="20"/>
+      </w:rPr>
+    </w:lvl>
+    <w:lvl w:ilvl="5" w:tentative="1">
+      <w:start w:val="1"/>
+      <w:numFmt w:val="bullet"/>
+      <w:lvlText w:val=""/>
+      <w:lvlJc w:val="left"/>
+      <w:pPr>
+        <w:tabs>
+          <w:tab w:val="num" w:pos="4320"/>
+        </w:tabs>
+        <w:ind w:left="4320" w:hanging="360"/>
+      </w:pPr>
+      <w:rPr>
+        <w:rFonts w:ascii="Wingdings" w:hAnsi="Wingdings" w:hint="default"/>
+        <w:sz w:val="20"/>
+      </w:rPr>
+    </w:lvl>
+    <w:lvl w:ilvl="6" w:tentative="1">
+      <w:start w:val="1"/>
+      <w:numFmt w:val="bullet"/>
+      <w:lvlText w:val=""/>
+      <w:lvlJc w:val="left"/>
+      <w:pPr>
+        <w:tabs>
+          <w:tab w:val="num" w:pos="5040"/>
+        </w:tabs>
+        <w:ind w:left="5040" w:hanging="360"/>
+      </w:pPr>
+      <w:rPr>
+        <w:rFonts w:ascii="Wingdings" w:hAnsi="Wingdings" w:hint="default"/>
+        <w:sz w:val="20"/>
+      </w:rPr>
+    </w:lvl>
+    <w:lvl w:ilvl="7" w:tentative="1">
+      <w:start w:val="1"/>
+      <w:numFmt w:val="bullet"/>
+      <w:lvlText w:val=""/>
+      <w:lvlJc w:val="left"/>
+      <w:pPr>
+        <w:tabs>
+          <w:tab w:val="num" w:pos="5760"/>
+        </w:tabs>
+        <w:ind w:left="5760" w:hanging="360"/>
+      </w:pPr>
+      <w:rPr>
+        <w:rFonts w:ascii="Wingdings" w:hAnsi="Wingdings" w:hint="default"/>
+        <w:sz w:val="20"/>
+      </w:rPr>
+    </w:lvl>
+    <w:lvl w:ilvl="8" w:tentative="1">
+      <w:start w:val="1"/>
+      <w:numFmt w:val="bullet"/>
+      <w:lvlText w:val=""/>
+      <w:lvlJc w:val="left"/>
+      <w:pPr>
+        <w:tabs>
+          <w:tab w:val="num" w:pos="6480"/>
+        </w:tabs>
+        <w:ind w:left="6480" w:hanging="360"/>
+      </w:pPr>
+      <w:rPr>
+        <w:rFonts w:ascii="Wingdings" w:hAnsi="Wingdings" w:hint="default"/>
+        <w:sz w:val="20"/>
+      </w:rPr>
+    </w:lvl>
+  </w:abstractNum>
+  <w:abstractNum w:abstractNumId="9" w15:restartNumberingAfterBreak="0">
+    <w:nsid w:val="5AAA7567"/>
+    <w:multiLevelType w:val="hybridMultilevel"/>
+    <w:tmpl w:val="9ED85666"/>
+    <w:lvl w:ilvl="0" w:tplc="3C8E612E">
+      <w:start w:val="1"/>
+      <w:numFmt w:val="decimal"/>
+      <w:lvlText w:val="%1."/>
+      <w:lvlJc w:val="left"/>
+      <w:pPr>
+        <w:ind w:left="720" w:hanging="360"/>
+      </w:pPr>
+      <w:rPr>
+        <w:rFonts w:hint="default"/>
+      </w:rPr>
+    </w:lvl>
+    <w:lvl w:ilvl="1" w:tplc="08090019" w:tentative="1">
+      <w:start w:val="1"/>
+      <w:numFmt w:val="lowerLetter"/>
+      <w:lvlText w:val="%2."/>
+      <w:lvlJc w:val="left"/>
+      <w:pPr>
+        <w:ind w:left="1440" w:hanging="360"/>
+      </w:pPr>
+    </w:lvl>
+    <w:lvl w:ilvl="2" w:tplc="0809001B" w:tentative="1">
+      <w:start w:val="1"/>
+      <w:numFmt w:val="lowerRoman"/>
+      <w:lvlText w:val="%3."/>
+      <w:lvlJc w:val="right"/>
+      <w:pPr>
+        <w:ind w:left="2160" w:hanging="180"/>
+      </w:pPr>
+    </w:lvl>
+    <w:lvl w:ilvl="3" w:tplc="0809000F" w:tentative="1">
+      <w:start w:val="1"/>
+      <w:numFmt w:val="decimal"/>
+      <w:lvlText w:val="%4."/>
+      <w:lvlJc w:val="left"/>
+      <w:pPr>
+        <w:ind w:left="2880" w:hanging="360"/>
+      </w:pPr>
+    </w:lvl>
+    <w:lvl w:ilvl="4" w:tplc="08090019" w:tentative="1">
+      <w:start w:val="1"/>
+      <w:numFmt w:val="lowerLetter"/>
+      <w:lvlText w:val="%5."/>
+      <w:lvlJc w:val="left"/>
+      <w:pPr>
+        <w:ind w:left="3600" w:hanging="360"/>
+      </w:pPr>
+    </w:lvl>
+    <w:lvl w:ilvl="5" w:tplc="0809001B" w:tentative="1">
+      <w:start w:val="1"/>
+      <w:numFmt w:val="lowerRoman"/>
+      <w:lvlText w:val="%6."/>
+      <w:lvlJc w:val="right"/>
+      <w:pPr>
+        <w:ind w:left="4320" w:hanging="180"/>
+      </w:pPr>
+    </w:lvl>
+    <w:lvl w:ilvl="6" w:tplc="0809000F" w:tentative="1">
+      <w:start w:val="1"/>
+      <w:numFmt w:val="decimal"/>
+      <w:lvlText w:val="%7."/>
+      <w:lvlJc w:val="left"/>
+      <w:pPr>
+        <w:ind w:left="5040" w:hanging="360"/>
+      </w:pPr>
+    </w:lvl>
+    <w:lvl w:ilvl="7" w:tplc="08090019" w:tentative="1">
+      <w:start w:val="1"/>
+      <w:numFmt w:val="lowerLetter"/>
+      <w:lvlText w:val="%8."/>
+      <w:lvlJc w:val="left"/>
+      <w:pPr>
+        <w:ind w:left="5760" w:hanging="360"/>
+      </w:pPr>
+    </w:lvl>
+    <w:lvl w:ilvl="8" w:tplc="0809001B" w:tentative="1">
+      <w:start w:val="1"/>
+      <w:numFmt w:val="lowerRoman"/>
+      <w:lvlText w:val="%9."/>
+      <w:lvlJc w:val="right"/>
+      <w:pPr>
+        <w:ind w:left="6480" w:hanging="180"/>
+      </w:pPr>
+    </w:lvl>
+  </w:abstractNum>
+  <w:abstractNum w:abstractNumId="10" w15:restartNumberingAfterBreak="0">
     <w:nsid w:val="6A906CE5"/>
     <w:multiLevelType w:val="hybridMultilevel"/>
     <w:tmpl w:val="A002D518"/>
@@ -6728,10 +9725,10 @@
       </w:pPr>
     </w:lvl>
   </w:abstractNum>
-  <w:abstractNum w:abstractNumId="8" w15:restartNumberingAfterBreak="0">
+  <w:abstractNum w:abstractNumId="11" w15:restartNumberingAfterBreak="0">
     <w:nsid w:val="71AB7930"/>
     <w:multiLevelType w:val="hybridMultilevel"/>
-    <w:tmpl w:val="0B029610"/>
+    <w:tmpl w:val="EB5A68FA"/>
     <w:lvl w:ilvl="0" w:tplc="08090013">
       <w:start w:val="1"/>
       <w:numFmt w:val="upperRoman"/>
@@ -6815,7 +9812,7 @@
     </w:lvl>
   </w:abstractNum>
   <w:num w:numId="1">
-    <w:abstractNumId w:val="2"/>
+    <w:abstractNumId w:val="4"/>
   </w:num>
   <w:num w:numId="2">
     <w:abstractNumId w:val="1"/>
@@ -6824,22 +9821,31 @@
     <w:abstractNumId w:val="0"/>
   </w:num>
   <w:num w:numId="4">
+    <w:abstractNumId w:val="11"/>
+  </w:num>
+  <w:num w:numId="5">
+    <w:abstractNumId w:val="10"/>
+  </w:num>
+  <w:num w:numId="6">
+    <w:abstractNumId w:val="9"/>
+  </w:num>
+  <w:num w:numId="7">
     <w:abstractNumId w:val="8"/>
   </w:num>
-  <w:num w:numId="5">
+  <w:num w:numId="8">
     <w:abstractNumId w:val="7"/>
   </w:num>
-  <w:num w:numId="6">
+  <w:num w:numId="9">
+    <w:abstractNumId w:val="5"/>
+  </w:num>
+  <w:num w:numId="10">
+    <w:abstractNumId w:val="3"/>
+  </w:num>
+  <w:num w:numId="11">
     <w:abstractNumId w:val="6"/>
   </w:num>
-  <w:num w:numId="7">
-    <w:abstractNumId w:val="5"/>
-  </w:num>
-  <w:num w:numId="8">
-    <w:abstractNumId w:val="4"/>
-  </w:num>
-  <w:num w:numId="9">
-    <w:abstractNumId w:val="3"/>
+  <w:num w:numId="12">
+    <w:abstractNumId w:val="2"/>
   </w:num>
 </w:numbering>
 </file>
@@ -7550,6 +10556,35 @@
       <w:lang w:val="en-GB" w:eastAsia="en-GB"/>
     </w:rPr>
   </w:style>
+  <w:style w:type="character" w:styleId="HTMLCode">
+    <w:name w:val="HTML Code"/>
+    <w:basedOn w:val="DefaultParagraphFont"/>
+    <w:uiPriority w:val="99"/>
+    <w:semiHidden/>
+    <w:unhideWhenUsed/>
+    <w:rsid w:val="00A92C1E"/>
+    <w:rPr>
+      <w:rFonts w:ascii="Courier New" w:eastAsia="Times New Roman" w:hAnsi="Courier New" w:cs="Courier New"/>
+      <w:sz w:val="20"/>
+      <w:szCs w:val="20"/>
+    </w:rPr>
+  </w:style>
+  <w:style w:type="character" w:customStyle="1" w:styleId="sqlkeywordcolor">
+    <w:name w:val="sqlkeywordcolor"/>
+    <w:basedOn w:val="DefaultParagraphFont"/>
+    <w:rsid w:val="00932926"/>
+  </w:style>
+  <w:style w:type="character" w:styleId="Emphasis">
+    <w:name w:val="Emphasis"/>
+    <w:basedOn w:val="DefaultParagraphFont"/>
+    <w:uiPriority w:val="20"/>
+    <w:qFormat/>
+    <w:rsid w:val="00932926"/>
+    <w:rPr>
+      <w:i/>
+      <w:iCs/>
+    </w:rPr>
+  </w:style>
 </w:styles>
 </file>
 
